--- a/qrow_based_irow/edit_record.docx
+++ b/qrow_based_irow/edit_record.docx
@@ -402,14 +402,17 @@
             <w:pPr>
               <w:rPr>
                 <w:rFonts w:ascii="Courier New" w:hAnsi="Courier New" w:cs="Courier New"/>
-                <w:kern w:val="0"/>
-                <w:szCs w:val="21"/>
-              </w:rPr>
-            </w:pPr>
-            <w:proofErr w:type="spellStart"/>
-            <w:r>
-              <w:rPr>
-                <w:rFonts w:ascii="Courier New" w:hAnsi="Courier New" w:cs="Courier New"/>
+                <w:b/>
+                <w:kern w:val="0"/>
+                <w:szCs w:val="21"/>
+              </w:rPr>
+            </w:pPr>
+            <w:proofErr w:type="spellStart"/>
+            <w:r>
+              <w:rPr>
+                <w:rFonts w:ascii="Courier New" w:hAnsi="Courier New" w:cs="Courier New"/>
+                <w:b/>
+                <w:color w:val="FF0000"/>
                 <w:kern w:val="0"/>
                 <w:szCs w:val="21"/>
               </w:rPr>
@@ -465,14 +468,17 @@
             <w:pPr>
               <w:rPr>
                 <w:rFonts w:ascii="Courier New" w:hAnsi="Courier New" w:cs="Courier New"/>
-                <w:kern w:val="0"/>
-                <w:szCs w:val="21"/>
-              </w:rPr>
-            </w:pPr>
-            <w:proofErr w:type="spellStart"/>
-            <w:r>
-              <w:rPr>
-                <w:rFonts w:ascii="Courier New" w:hAnsi="Courier New" w:cs="Courier New"/>
+                <w:b/>
+                <w:kern w:val="0"/>
+                <w:szCs w:val="21"/>
+              </w:rPr>
+            </w:pPr>
+            <w:proofErr w:type="spellStart"/>
+            <w:r>
+              <w:rPr>
+                <w:rFonts w:ascii="Courier New" w:hAnsi="Courier New" w:cs="Courier New"/>
+                <w:b/>
+                <w:color w:val="FF0000"/>
                 <w:kern w:val="0"/>
                 <w:szCs w:val="21"/>
               </w:rPr>
@@ -583,8 +589,6 @@
             </w:r>
           </w:p>
         </w:tc>
-        <w:bookmarkStart w:id="0" w:name="_GoBack"/>
-        <w:bookmarkEnd w:id="0"/>
       </w:tr>
       <w:tr>
         <w:tc>
@@ -663,14 +667,17 @@
             <w:pPr>
               <w:rPr>
                 <w:rFonts w:ascii="Courier New" w:hAnsi="Courier New" w:cs="Courier New"/>
-                <w:kern w:val="0"/>
-                <w:szCs w:val="21"/>
-              </w:rPr>
-            </w:pPr>
-            <w:proofErr w:type="spellStart"/>
-            <w:r>
-              <w:rPr>
-                <w:rFonts w:ascii="Courier New" w:hAnsi="Courier New" w:cs="Courier New"/>
+                <w:b/>
+                <w:kern w:val="0"/>
+                <w:szCs w:val="21"/>
+              </w:rPr>
+            </w:pPr>
+            <w:proofErr w:type="spellStart"/>
+            <w:r>
+              <w:rPr>
+                <w:rFonts w:ascii="Courier New" w:hAnsi="Courier New" w:cs="Courier New"/>
+                <w:b/>
+                <w:color w:val="FF0000"/>
                 <w:kern w:val="0"/>
                 <w:szCs w:val="21"/>
               </w:rPr>
@@ -726,19 +733,24 @@
             <w:pPr>
               <w:rPr>
                 <w:rFonts w:ascii="Courier New" w:hAnsi="Courier New" w:cs="Courier New"/>
-                <w:kern w:val="0"/>
-                <w:szCs w:val="21"/>
-              </w:rPr>
-            </w:pPr>
-            <w:proofErr w:type="spellStart"/>
-            <w:r>
-              <w:rPr>
-                <w:rFonts w:ascii="Courier New" w:hAnsi="Courier New" w:cs="Courier New"/>
+                <w:b/>
+                <w:kern w:val="0"/>
+                <w:szCs w:val="21"/>
+              </w:rPr>
+            </w:pPr>
+            <w:proofErr w:type="spellStart"/>
+            <w:r>
+              <w:rPr>
+                <w:rFonts w:ascii="Courier New" w:hAnsi="Courier New" w:cs="Courier New"/>
+                <w:b/>
+                <w:color w:val="FF0000"/>
                 <w:kern w:val="0"/>
                 <w:szCs w:val="21"/>
               </w:rPr>
               <w:t>bdrv_aio_readv</w:t>
             </w:r>
+            <w:bookmarkStart w:id="0" w:name="_GoBack"/>
+            <w:bookmarkEnd w:id="0"/>
             <w:proofErr w:type="spellEnd"/>
           </w:p>
         </w:tc>
@@ -1585,6 +1597,587 @@
     <w:p>
       <w:proofErr w:type="spellStart"/>
       <w:r>
+        <w:t>M</w:t>
+      </w:r>
+      <w:r>
+        <w:rPr>
+          <w:rFonts w:hint="eastAsia"/>
+        </w:rPr>
+        <w:t>ap_file</w:t>
+      </w:r>
+      <w:proofErr w:type="spellEnd"/>
+      <w:r>
+        <w:rPr>
+          <w:rFonts w:hint="eastAsia"/>
+        </w:rPr>
+        <w:t>文件需要缓存到内存中么？缓存在内存中的话，大小最大为多少呢？</w:t>
+      </w:r>
+    </w:p>
+    <w:p>
+      <w:r>
+        <w:rPr>
+          <w:rFonts w:hint="eastAsia"/>
+        </w:rPr>
+        <w:t>用户看到的虚拟磁盘空间，也就是</w:t>
+      </w:r>
+      <w:r>
+        <w:rPr>
+          <w:rFonts w:hint="eastAsia"/>
+        </w:rPr>
+        <w:t xml:space="preserve">static </w:t>
+      </w:r>
+      <w:proofErr w:type="spellStart"/>
+      <w:r>
+        <w:rPr>
+          <w:rFonts w:hint="eastAsia"/>
+        </w:rPr>
+        <w:t>int</w:t>
+      </w:r>
+      <w:proofErr w:type="spellEnd"/>
+      <w:r>
+        <w:rPr>
+          <w:rFonts w:hint="eastAsia"/>
+        </w:rPr>
+        <w:t xml:space="preserve"> </w:t>
+      </w:r>
+      <w:proofErr w:type="spellStart"/>
+      <w:r>
+        <w:rPr>
+          <w:rFonts w:hint="eastAsia"/>
+        </w:rPr>
+        <w:t>irow_read</w:t>
+      </w:r>
+      <w:proofErr w:type="spellEnd"/>
+      <w:r>
+        <w:rPr>
+          <w:rFonts w:hint="eastAsia"/>
+        </w:rPr>
+        <w:t>(</w:t>
+      </w:r>
+      <w:proofErr w:type="spellStart"/>
+      <w:r>
+        <w:rPr>
+          <w:rFonts w:hint="eastAsia"/>
+        </w:rPr>
+        <w:t>BlockDriverState</w:t>
+      </w:r>
+      <w:proofErr w:type="spellEnd"/>
+      <w:r>
+        <w:rPr>
+          <w:rFonts w:hint="eastAsia"/>
+        </w:rPr>
+        <w:t xml:space="preserve"> *</w:t>
+      </w:r>
+      <w:proofErr w:type="spellStart"/>
+      <w:r>
+        <w:rPr>
+          <w:rFonts w:hint="eastAsia"/>
+        </w:rPr>
+        <w:t>bs</w:t>
+      </w:r>
+      <w:proofErr w:type="spellEnd"/>
+      <w:r>
+        <w:rPr>
+          <w:rFonts w:hint="eastAsia"/>
+        </w:rPr>
+        <w:t xml:space="preserve">, int64_t </w:t>
+      </w:r>
+      <w:proofErr w:type="spellStart"/>
+      <w:r>
+        <w:rPr>
+          <w:rFonts w:hint="eastAsia"/>
+        </w:rPr>
+        <w:t>sector_num</w:t>
+      </w:r>
+      <w:proofErr w:type="spellEnd"/>
+      <w:r>
+        <w:rPr>
+          <w:rFonts w:hint="eastAsia"/>
+        </w:rPr>
+        <w:t>, uint8_t *</w:t>
+      </w:r>
+      <w:proofErr w:type="spellStart"/>
+      <w:r>
+        <w:rPr>
+          <w:rFonts w:hint="eastAsia"/>
+        </w:rPr>
+        <w:t>buf</w:t>
+      </w:r>
+      <w:proofErr w:type="spellEnd"/>
+      <w:r>
+        <w:rPr>
+          <w:rFonts w:hint="eastAsia"/>
+        </w:rPr>
+        <w:t xml:space="preserve">, </w:t>
+      </w:r>
+      <w:proofErr w:type="spellStart"/>
+      <w:r>
+        <w:rPr>
+          <w:rFonts w:hint="eastAsia"/>
+        </w:rPr>
+        <w:t>int</w:t>
+      </w:r>
+      <w:proofErr w:type="spellEnd"/>
+      <w:r>
+        <w:rPr>
+          <w:rFonts w:hint="eastAsia"/>
+        </w:rPr>
+        <w:t xml:space="preserve"> </w:t>
+      </w:r>
+      <w:proofErr w:type="spellStart"/>
+      <w:r>
+        <w:rPr>
+          <w:rFonts w:hint="eastAsia"/>
+        </w:rPr>
+        <w:t>nb_sectors</w:t>
+      </w:r>
+      <w:proofErr w:type="spellEnd"/>
+      <w:r>
+        <w:rPr>
+          <w:rFonts w:hint="eastAsia"/>
+        </w:rPr>
+        <w:t>)</w:t>
+      </w:r>
+      <w:r>
+        <w:rPr>
+          <w:rFonts w:hint="eastAsia"/>
+        </w:rPr>
+        <w:t>这个函数里面对应的</w:t>
+      </w:r>
+      <w:proofErr w:type="spellStart"/>
+      <w:r>
+        <w:rPr>
+          <w:rFonts w:hint="eastAsia"/>
+        </w:rPr>
+        <w:t>sector_num</w:t>
+      </w:r>
+      <w:proofErr w:type="spellEnd"/>
+      <w:r>
+        <w:rPr>
+          <w:rFonts w:hint="eastAsia"/>
+        </w:rPr>
+        <w:t>指向的虚拟磁盘空间大小一般是多少，由文件系统预先指定好的吗？和用户指定的虚拟机镜像大小没有实际联系吧？</w:t>
+      </w:r>
+    </w:p>
+    <w:p>
+      <w:r>
+        <w:rPr>
+          <w:rFonts w:hint="eastAsia"/>
+        </w:rPr>
+        <w:t>我设计的</w:t>
+      </w:r>
+      <w:r>
+        <w:rPr>
+          <w:rFonts w:hint="eastAsia"/>
+        </w:rPr>
+        <w:t>map</w:t>
+      </w:r>
+      <w:r>
+        <w:rPr>
+          <w:rFonts w:hint="eastAsia"/>
+        </w:rPr>
+        <w:t>数组用来解决写时重定向的映射问题貌似只能解决同步读写事件，异步的貌似不行</w:t>
+      </w:r>
+    </w:p>
+    <w:p>
+      <w:r>
+        <w:rPr>
+          <w:rFonts w:hint="eastAsia"/>
+        </w:rPr>
+        <w:t>研究一下</w:t>
+      </w:r>
+      <w:r>
+        <w:rPr>
+          <w:rFonts w:hint="eastAsia"/>
+        </w:rPr>
+        <w:t>raw</w:t>
+      </w:r>
+      <w:r>
+        <w:rPr>
+          <w:rFonts w:hint="eastAsia"/>
+        </w:rPr>
+        <w:t>和</w:t>
+      </w:r>
+      <w:r>
+        <w:rPr>
+          <w:rFonts w:hint="eastAsia"/>
+        </w:rPr>
+        <w:t>qcow2</w:t>
+      </w:r>
+      <w:r>
+        <w:rPr>
+          <w:rFonts w:hint="eastAsia"/>
+        </w:rPr>
+        <w:t>的磁盘格式，，我设计的磁盘格式主要根据刘寒青的论文来</w:t>
+      </w:r>
+      <w:r>
+        <w:rPr>
+          <w:rFonts w:hint="eastAsia"/>
+        </w:rPr>
+        <w:t>的，所以到时候毕业论文得参考刘寒青的写了</w:t>
+      </w:r>
+    </w:p>
+    <w:p>
+      <w:pPr>
+        <w:rPr>
+          <w:rFonts w:hint="eastAsia"/>
+        </w:rPr>
+      </w:pPr>
+      <w:r>
+        <w:rPr>
+          <w:rFonts w:hint="eastAsia"/>
+        </w:rPr>
+        <w:t>刘寒青将</w:t>
+      </w:r>
+      <w:r>
+        <w:rPr>
+          <w:rFonts w:hint="eastAsia"/>
+        </w:rPr>
+        <w:t>meta</w:t>
+      </w:r>
+      <w:r>
+        <w:rPr>
+          <w:rFonts w:hint="eastAsia"/>
+        </w:rPr>
+        <w:t>,</w:t>
+      </w:r>
+      <w:r>
+        <w:rPr>
+          <w:rFonts w:hint="eastAsia"/>
+        </w:rPr>
+        <w:t xml:space="preserve"> </w:t>
+      </w:r>
+      <w:proofErr w:type="spellStart"/>
+      <w:r>
+        <w:rPr>
+          <w:rFonts w:hint="eastAsia"/>
+        </w:rPr>
+        <w:t>btmp</w:t>
+      </w:r>
+      <w:proofErr w:type="spellEnd"/>
+      <w:r>
+        <w:rPr>
+          <w:rFonts w:hint="eastAsia"/>
+        </w:rPr>
+        <w:t xml:space="preserve"> </w:t>
+      </w:r>
+      <w:r>
+        <w:rPr>
+          <w:rFonts w:hint="eastAsia"/>
+        </w:rPr>
+        <w:t>和</w:t>
+      </w:r>
+      <w:proofErr w:type="spellStart"/>
+      <w:r>
+        <w:rPr>
+          <w:rFonts w:hint="eastAsia"/>
+        </w:rPr>
+        <w:t>ivrd</w:t>
+      </w:r>
+      <w:proofErr w:type="spellEnd"/>
+      <w:r>
+        <w:rPr>
+          <w:rFonts w:hint="eastAsia"/>
+        </w:rPr>
+        <w:t>文件指定为</w:t>
+      </w:r>
+      <w:r>
+        <w:rPr>
+          <w:rFonts w:hint="eastAsia"/>
+        </w:rPr>
+        <w:t>raw</w:t>
+      </w:r>
+      <w:r>
+        <w:rPr>
+          <w:rFonts w:hint="eastAsia"/>
+        </w:rPr>
+        <w:t>格式，但是</w:t>
+      </w:r>
+      <w:r>
+        <w:rPr>
+          <w:rFonts w:hint="eastAsia"/>
+        </w:rPr>
+        <w:t>raw</w:t>
+      </w:r>
+      <w:r>
+        <w:rPr>
+          <w:rFonts w:hint="eastAsia"/>
+        </w:rPr>
+        <w:t>不支持稀疏模式，，，，但是</w:t>
+      </w:r>
+      <w:r>
+        <w:rPr>
+          <w:rFonts w:hint="eastAsia"/>
+        </w:rPr>
+        <w:t>raw</w:t>
+      </w:r>
+      <w:r>
+        <w:rPr>
+          <w:rFonts w:hint="eastAsia"/>
+        </w:rPr>
+        <w:t>没有</w:t>
+      </w:r>
+      <w:r>
+        <w:rPr>
+          <w:rFonts w:hint="eastAsia"/>
+        </w:rPr>
+        <w:t>cluster</w:t>
+      </w:r>
+      <w:r>
+        <w:rPr>
+          <w:rFonts w:hint="eastAsia"/>
+        </w:rPr>
+        <w:t>的概念。。。所以不懂刘寒青这些是怎么考虑的</w:t>
+      </w:r>
+      <w:r>
+        <w:rPr>
+          <w:rFonts w:hint="eastAsia"/>
+        </w:rPr>
+        <w:t>,</w:t>
+      </w:r>
+      <w:r>
+        <w:rPr>
+          <w:rFonts w:hint="eastAsia"/>
+        </w:rPr>
+        <w:t>创建</w:t>
+      </w:r>
+      <w:proofErr w:type="spellStart"/>
+      <w:r>
+        <w:rPr>
+          <w:rFonts w:hint="eastAsia"/>
+        </w:rPr>
+        <w:t>ivrd</w:t>
+      </w:r>
+      <w:proofErr w:type="spellEnd"/>
+      <w:r>
+        <w:rPr>
+          <w:rFonts w:hint="eastAsia"/>
+        </w:rPr>
+        <w:t>文件时用了如下命令，据说这样是创建稀疏文件的方法</w:t>
+      </w:r>
+    </w:p>
+    <w:p>
+      <w:proofErr w:type="spellStart"/>
+      <w:proofErr w:type="gramStart"/>
+      <w:r>
+        <w:t>Fallocate</w:t>
+      </w:r>
+      <w:proofErr w:type="spellEnd"/>
+      <w:r>
+        <w:rPr>
+          <w:rFonts w:hint="eastAsia"/>
+        </w:rPr>
+        <w:t>(</w:t>
+      </w:r>
+      <w:proofErr w:type="gramEnd"/>
+      <w:r>
+        <w:rPr>
+          <w:rFonts w:hint="eastAsia"/>
+        </w:rPr>
+        <w:t xml:space="preserve">) </w:t>
+      </w:r>
+      <w:proofErr w:type="spellStart"/>
+      <w:r>
+        <w:t>ftruncate</w:t>
+      </w:r>
+      <w:proofErr w:type="spellEnd"/>
+      <w:r>
+        <w:rPr>
+          <w:rFonts w:hint="eastAsia"/>
+        </w:rPr>
+        <w:t>()</w:t>
+      </w:r>
+    </w:p>
+    <w:p>
+      <w:pPr>
+        <w:rPr>
+          <w:rFonts w:hint="eastAsia"/>
+        </w:rPr>
+      </w:pPr>
+      <w:r>
+        <w:rPr>
+          <w:noProof/>
+        </w:rPr>
+        <w:drawing>
+          <wp:inline distT="0" distB="0" distL="0" distR="0" wp14:anchorId="3B6784C1" wp14:editId="0D5CA4D3">
+            <wp:extent cx="4838700" cy="1162050"/>
+            <wp:effectExtent l="0" t="0" r="0" b="0"/>
+            <wp:docPr id="1" name="图片 1"/>
+            <wp:cNvGraphicFramePr>
+              <a:graphicFrameLocks xmlns:a="http://schemas.openxmlformats.org/drawingml/2006/main" noChangeAspect="1"/>
+            </wp:cNvGraphicFramePr>
+            <a:graphic xmlns:a="http://schemas.openxmlformats.org/drawingml/2006/main">
+              <a:graphicData uri="http://schemas.openxmlformats.org/drawingml/2006/picture">
+                <pic:pic xmlns:pic="http://schemas.openxmlformats.org/drawingml/2006/picture">
+                  <pic:nvPicPr>
+                    <pic:cNvPr id="0" name=""/>
+                    <pic:cNvPicPr/>
+                  </pic:nvPicPr>
+                  <pic:blipFill>
+                    <a:blip r:embed="rId7"/>
+                    <a:stretch>
+                      <a:fillRect/>
+                    </a:stretch>
+                  </pic:blipFill>
+                  <pic:spPr>
+                    <a:xfrm>
+                      <a:off x="0" y="0"/>
+                      <a:ext cx="4838700" cy="1162050"/>
+                    </a:xfrm>
+                    <a:prstGeom prst="rect">
+                      <a:avLst/>
+                    </a:prstGeom>
+                  </pic:spPr>
+                </pic:pic>
+              </a:graphicData>
+            </a:graphic>
+          </wp:inline>
+        </w:drawing>
+      </w:r>
+    </w:p>
+    <w:p>
+      <w:r>
+        <w:rPr>
+          <w:noProof/>
+        </w:rPr>
+        <w:drawing>
+          <wp:inline distT="0" distB="0" distL="0" distR="0" wp14:anchorId="1B1E3ED2" wp14:editId="68A3C34E">
+            <wp:extent cx="5274310" cy="2731775"/>
+            <wp:effectExtent l="0" t="0" r="2540" b="0"/>
+            <wp:docPr id="2" name="图片 2"/>
+            <wp:cNvGraphicFramePr>
+              <a:graphicFrameLocks xmlns:a="http://schemas.openxmlformats.org/drawingml/2006/main" noChangeAspect="1"/>
+            </wp:cNvGraphicFramePr>
+            <a:graphic xmlns:a="http://schemas.openxmlformats.org/drawingml/2006/main">
+              <a:graphicData uri="http://schemas.openxmlformats.org/drawingml/2006/picture">
+                <pic:pic xmlns:pic="http://schemas.openxmlformats.org/drawingml/2006/picture">
+                  <pic:nvPicPr>
+                    <pic:cNvPr id="0" name=""/>
+                    <pic:cNvPicPr/>
+                  </pic:nvPicPr>
+                  <pic:blipFill>
+                    <a:blip r:embed="rId8"/>
+                    <a:stretch>
+                      <a:fillRect/>
+                    </a:stretch>
+                  </pic:blipFill>
+                  <pic:spPr>
+                    <a:xfrm>
+                      <a:off x="0" y="0"/>
+                      <a:ext cx="5274310" cy="2731775"/>
+                    </a:xfrm>
+                    <a:prstGeom prst="rect">
+                      <a:avLst/>
+                    </a:prstGeom>
+                  </pic:spPr>
+                </pic:pic>
+              </a:graphicData>
+            </a:graphic>
+          </wp:inline>
+        </w:drawing>
+      </w:r>
+    </w:p>
+    <w:p>
+      <w:pPr>
+        <w:rPr>
+          <w:rFonts w:hint="eastAsia"/>
+        </w:rPr>
+      </w:pPr>
+      <w:r>
+        <w:rPr>
+          <w:rFonts w:hint="eastAsia"/>
+        </w:rPr>
+        <w:t>怎样将</w:t>
+      </w:r>
+      <w:proofErr w:type="spellStart"/>
+      <w:r>
+        <w:rPr>
+          <w:rFonts w:hint="eastAsia"/>
+        </w:rPr>
+        <w:t>irow_meta</w:t>
+      </w:r>
+      <w:proofErr w:type="spellEnd"/>
+      <w:r>
+        <w:rPr>
+          <w:rFonts w:hint="eastAsia"/>
+        </w:rPr>
+        <w:t>等指向了</w:t>
+      </w:r>
+      <w:r>
+        <w:rPr>
+          <w:rFonts w:hint="eastAsia"/>
+        </w:rPr>
+        <w:t>raw</w:t>
+      </w:r>
+      <w:r>
+        <w:rPr>
+          <w:rFonts w:hint="eastAsia"/>
+        </w:rPr>
+        <w:t>格式？</w:t>
+      </w:r>
+    </w:p>
+    <w:p>
+      <w:pPr>
+        <w:rPr>
+          <w:rFonts w:hint="eastAsia"/>
+        </w:rPr>
+      </w:pPr>
+      <w:r>
+        <w:rPr>
+          <w:rFonts w:hint="eastAsia"/>
+        </w:rPr>
+        <w:t>没有做</w:t>
+      </w:r>
+      <w:proofErr w:type="spellStart"/>
+      <w:r>
+        <w:rPr>
+          <w:rFonts w:hint="eastAsia"/>
+        </w:rPr>
+        <w:t>back_file</w:t>
+      </w:r>
+      <w:proofErr w:type="spellEnd"/>
+      <w:r>
+        <w:rPr>
+          <w:rFonts w:hint="eastAsia"/>
+        </w:rPr>
+        <w:t>的处理</w:t>
+      </w:r>
+    </w:p>
+    <w:p>
+      <w:r>
+        <w:rPr>
+          <w:rFonts w:hint="eastAsia"/>
+        </w:rPr>
+        <w:t>为什么要以</w:t>
+      </w:r>
+      <w:r>
+        <w:rPr>
+          <w:rFonts w:hint="eastAsia"/>
+        </w:rPr>
+        <w:t>cluster</w:t>
+      </w:r>
+      <w:r>
+        <w:rPr>
+          <w:rFonts w:hint="eastAsia"/>
+        </w:rPr>
+        <w:t>为基本单位呢？为啥不直接以</w:t>
+      </w:r>
+      <w:r>
+        <w:rPr>
+          <w:rFonts w:hint="eastAsia"/>
+        </w:rPr>
+        <w:t>sector</w:t>
+      </w:r>
+      <w:r>
+        <w:rPr>
+          <w:rFonts w:hint="eastAsia"/>
+        </w:rPr>
+        <w:t>为单位呢</w:t>
+      </w:r>
+    </w:p>
+    <w:p>
+      <w:proofErr w:type="spellStart"/>
+      <w:r>
         <w:rPr>
           <w:rFonts w:ascii="Courier New" w:hAnsi="Courier New" w:cs="Courier New" w:hint="eastAsia"/>
           <w:b/>
@@ -1792,11 +2385,13 @@
       </w:r>
     </w:p>
     <w:p>
-      <w:pPr>
-        <w:rPr>
-          <w:rFonts w:hint="eastAsia"/>
-        </w:rPr>
-      </w:pPr>
+      <w:r>
+        <w:rPr>
+          <w:rFonts w:hint="eastAsia"/>
+        </w:rPr>
+        <w:lastRenderedPageBreak/>
+        <w:t>//</w:t>
+      </w:r>
       <w:r>
         <w:t>M</w:t>
       </w:r>
@@ -1832,6 +2427,11 @@
       </w:r>
     </w:p>
     <w:p>
+      <w:pPr>
+        <w:rPr>
+          <w:rFonts w:hint="eastAsia"/>
+        </w:rPr>
+      </w:pPr>
       <w:proofErr w:type="spellStart"/>
       <w:r>
         <w:rPr>
@@ -2035,6 +2635,13 @@
         </w:rPr>
         <w:t>所以这一点要后期处理一下</w:t>
       </w:r>
+    </w:p>
+    <w:p>
+      <w:pPr>
+        <w:rPr>
+          <w:rFonts w:hint="eastAsia"/>
+        </w:rPr>
+      </w:pPr>
     </w:p>
     <w:sectPr>
       <w:pgSz w:w="11906" w:h="16838"/>
@@ -2337,6 +2944,31 @@
       <w:szCs w:val="18"/>
     </w:rPr>
   </w:style>
+  <w:style w:type="paragraph" w:styleId="a5">
+    <w:name w:val="Balloon Text"/>
+    <w:basedOn w:val="a"/>
+    <w:link w:val="Char1"/>
+    <w:uiPriority w:val="99"/>
+    <w:semiHidden/>
+    <w:unhideWhenUsed/>
+    <w:rsid w:val="0026379E"/>
+    <w:rPr>
+      <w:sz w:val="18"/>
+      <w:szCs w:val="18"/>
+    </w:rPr>
+  </w:style>
+  <w:style w:type="character" w:customStyle="1" w:styleId="Char1">
+    <w:name w:val="批注框文本 Char"/>
+    <w:basedOn w:val="a0"/>
+    <w:link w:val="a5"/>
+    <w:uiPriority w:val="99"/>
+    <w:semiHidden/>
+    <w:rsid w:val="0026379E"/>
+    <w:rPr>
+      <w:sz w:val="18"/>
+      <w:szCs w:val="18"/>
+    </w:rPr>
+  </w:style>
 </w:styles>
 </file>
 
@@ -2588,6 +3220,31 @@
     <w:link w:val="a4"/>
     <w:uiPriority w:val="99"/>
     <w:rsid w:val="00CA5053"/>
+    <w:rPr>
+      <w:sz w:val="18"/>
+      <w:szCs w:val="18"/>
+    </w:rPr>
+  </w:style>
+  <w:style w:type="paragraph" w:styleId="a5">
+    <w:name w:val="Balloon Text"/>
+    <w:basedOn w:val="a"/>
+    <w:link w:val="Char1"/>
+    <w:uiPriority w:val="99"/>
+    <w:semiHidden/>
+    <w:unhideWhenUsed/>
+    <w:rsid w:val="0026379E"/>
+    <w:rPr>
+      <w:sz w:val="18"/>
+      <w:szCs w:val="18"/>
+    </w:rPr>
+  </w:style>
+  <w:style w:type="character" w:customStyle="1" w:styleId="Char1">
+    <w:name w:val="批注框文本 Char"/>
+    <w:basedOn w:val="a0"/>
+    <w:link w:val="a5"/>
+    <w:uiPriority w:val="99"/>
+    <w:semiHidden/>
+    <w:rsid w:val="0026379E"/>
     <w:rPr>
       <w:sz w:val="18"/>
       <w:szCs w:val="18"/>

--- a/qrow_based_irow/edit_record.docx
+++ b/qrow_based_irow/edit_record.docx
@@ -749,8 +749,6 @@
               </w:rPr>
               <w:t>bdrv_aio_readv</w:t>
             </w:r>
-            <w:bookmarkStart w:id="0" w:name="_GoBack"/>
-            <w:bookmarkEnd w:id="0"/>
             <w:proofErr w:type="spellEnd"/>
           </w:p>
         </w:tc>
@@ -801,14 +799,17 @@
             <w:pPr>
               <w:rPr>
                 <w:rFonts w:ascii="Courier New" w:hAnsi="Courier New" w:cs="Courier New"/>
-                <w:kern w:val="0"/>
-                <w:szCs w:val="21"/>
-              </w:rPr>
-            </w:pPr>
-            <w:proofErr w:type="spellStart"/>
-            <w:r>
-              <w:rPr>
-                <w:rFonts w:ascii="Courier New" w:hAnsi="Courier New" w:cs="Courier New"/>
+                <w:b/>
+                <w:kern w:val="0"/>
+                <w:szCs w:val="21"/>
+              </w:rPr>
+            </w:pPr>
+            <w:proofErr w:type="spellStart"/>
+            <w:r>
+              <w:rPr>
+                <w:rFonts w:ascii="Courier New" w:hAnsi="Courier New" w:cs="Courier New"/>
+                <w:b/>
+                <w:color w:val="FF0000"/>
                 <w:kern w:val="0"/>
                 <w:szCs w:val="21"/>
               </w:rPr>
@@ -864,14 +865,17 @@
             <w:pPr>
               <w:rPr>
                 <w:rFonts w:ascii="Courier New" w:hAnsi="Courier New" w:cs="Courier New"/>
-                <w:kern w:val="0"/>
-                <w:szCs w:val="21"/>
-              </w:rPr>
-            </w:pPr>
-            <w:proofErr w:type="spellStart"/>
-            <w:r>
-              <w:rPr>
-                <w:rFonts w:ascii="Courier New" w:hAnsi="Courier New" w:cs="Courier New"/>
+                <w:b/>
+                <w:kern w:val="0"/>
+                <w:szCs w:val="21"/>
+              </w:rPr>
+            </w:pPr>
+            <w:proofErr w:type="spellStart"/>
+            <w:r>
+              <w:rPr>
+                <w:rFonts w:ascii="Courier New" w:hAnsi="Courier New" w:cs="Courier New"/>
+                <w:b/>
+                <w:color w:val="FF0000"/>
                 <w:kern w:val="0"/>
                 <w:szCs w:val="21"/>
               </w:rPr>
@@ -990,19 +994,24 @@
             <w:pPr>
               <w:rPr>
                 <w:rFonts w:ascii="Courier New" w:hAnsi="Courier New" w:cs="Courier New"/>
-                <w:kern w:val="0"/>
-                <w:szCs w:val="21"/>
-              </w:rPr>
-            </w:pPr>
-            <w:proofErr w:type="spellStart"/>
-            <w:r>
-              <w:rPr>
-                <w:rFonts w:ascii="Courier New" w:hAnsi="Courier New" w:cs="Courier New"/>
+                <w:b/>
+                <w:kern w:val="0"/>
+                <w:szCs w:val="21"/>
+              </w:rPr>
+            </w:pPr>
+            <w:bookmarkStart w:id="0" w:name="_GoBack"/>
+            <w:proofErr w:type="spellStart"/>
+            <w:r>
+              <w:rPr>
+                <w:rFonts w:ascii="Courier New" w:hAnsi="Courier New" w:cs="Courier New"/>
+                <w:b/>
+                <w:color w:val="FF0000"/>
                 <w:kern w:val="0"/>
                 <w:szCs w:val="21"/>
               </w:rPr>
               <w:t>bdrv_getlength</w:t>
             </w:r>
+            <w:bookmarkEnd w:id="0"/>
             <w:proofErr w:type="spellEnd"/>
           </w:p>
         </w:tc>
@@ -1314,14 +1323,18 @@
             <w:pPr>
               <w:rPr>
                 <w:rFonts w:ascii="Courier New" w:hAnsi="Courier New" w:cs="Courier New"/>
-                <w:kern w:val="0"/>
-                <w:szCs w:val="21"/>
-              </w:rPr>
-            </w:pPr>
-            <w:proofErr w:type="spellStart"/>
-            <w:r>
-              <w:rPr>
-                <w:rFonts w:ascii="Courier New" w:hAnsi="Courier New" w:cs="Courier New"/>
+                <w:b/>
+                <w:color w:val="FF0000"/>
+                <w:kern w:val="0"/>
+                <w:szCs w:val="21"/>
+              </w:rPr>
+            </w:pPr>
+            <w:proofErr w:type="spellStart"/>
+            <w:r>
+              <w:rPr>
+                <w:rFonts w:ascii="Courier New" w:hAnsi="Courier New" w:cs="Courier New"/>
+                <w:b/>
+                <w:color w:val="FF0000"/>
                 <w:kern w:val="0"/>
                 <w:szCs w:val="21"/>
               </w:rPr>
@@ -1818,11 +1831,6 @@
       </w:r>
     </w:p>
     <w:p>
-      <w:pPr>
-        <w:rPr>
-          <w:rFonts w:hint="eastAsia"/>
-        </w:rPr>
-      </w:pPr>
       <w:r>
         <w:rPr>
           <w:rFonts w:hint="eastAsia"/>
@@ -1989,11 +1997,6 @@
       </w:r>
     </w:p>
     <w:p>
-      <w:pPr>
-        <w:rPr>
-          <w:rFonts w:hint="eastAsia"/>
-        </w:rPr>
-      </w:pPr>
       <w:r>
         <w:rPr>
           <w:noProof/>
@@ -2078,11 +2081,6 @@
       </w:r>
     </w:p>
     <w:p>
-      <w:pPr>
-        <w:rPr>
-          <w:rFonts w:hint="eastAsia"/>
-        </w:rPr>
-      </w:pPr>
       <w:r>
         <w:rPr>
           <w:rFonts w:hint="eastAsia"/>
@@ -2117,11 +2115,6 @@
       </w:r>
     </w:p>
     <w:p>
-      <w:pPr>
-        <w:rPr>
-          <w:rFonts w:hint="eastAsia"/>
-        </w:rPr>
-      </w:pPr>
       <w:r>
         <w:rPr>
           <w:rFonts w:hint="eastAsia"/>
@@ -2323,11 +2316,6 @@
       </w:r>
     </w:p>
     <w:p>
-      <w:pPr>
-        <w:rPr>
-          <w:rFonts w:hint="eastAsia"/>
-        </w:rPr>
-      </w:pPr>
       <w:r>
         <w:rPr>
           <w:rFonts w:hint="eastAsia"/>
@@ -2642,6 +2630,143 @@
           <w:rFonts w:hint="eastAsia"/>
         </w:rPr>
       </w:pPr>
+      <w:proofErr w:type="spellStart"/>
+      <w:r>
+        <w:rPr>
+          <w:color w:val="FF0000"/>
+        </w:rPr>
+        <w:t>qrow_aio_readv</w:t>
+      </w:r>
+      <w:proofErr w:type="spellEnd"/>
+      <w:r>
+        <w:rPr>
+          <w:rFonts w:hint="eastAsia"/>
+        </w:rPr>
+        <w:t>先按照刘寒青的写</w:t>
+      </w:r>
+    </w:p>
+    <w:p>
+      <w:pPr>
+        <w:rPr>
+          <w:rFonts w:hint="eastAsia"/>
+        </w:rPr>
+      </w:pPr>
+      <w:proofErr w:type="spellStart"/>
+      <w:r>
+        <w:rPr>
+          <w:color w:val="FF0000"/>
+        </w:rPr>
+        <w:t>qrow_aio_</w:t>
+      </w:r>
+      <w:r>
+        <w:rPr>
+          <w:rFonts w:hint="eastAsia"/>
+          <w:color w:val="FF0000"/>
+        </w:rPr>
+        <w:t>writev</w:t>
+      </w:r>
+      <w:proofErr w:type="spellEnd"/>
+      <w:r>
+        <w:rPr>
+          <w:rFonts w:hint="eastAsia"/>
+        </w:rPr>
+        <w:t>处理了一下</w:t>
+      </w:r>
+      <w:proofErr w:type="spellStart"/>
+      <w:r>
+        <w:rPr>
+          <w:rFonts w:hint="eastAsia"/>
+        </w:rPr>
+        <w:t>sector_num</w:t>
+      </w:r>
+      <w:proofErr w:type="spellEnd"/>
+    </w:p>
+    <w:p>
+      <w:pPr>
+        <w:rPr>
+          <w:rFonts w:hint="eastAsia"/>
+        </w:rPr>
+      </w:pPr>
+      <w:proofErr w:type="spellStart"/>
+      <w:r>
+        <w:rPr>
+          <w:rFonts w:ascii="Courier New" w:hAnsi="Courier New" w:cs="Courier New"/>
+          <w:color w:val="FF0000"/>
+          <w:kern w:val="0"/>
+          <w:szCs w:val="21"/>
+        </w:rPr>
+        <w:t>bdrv_aio_flush</w:t>
+      </w:r>
+      <w:proofErr w:type="spellEnd"/>
+      <w:r>
+        <w:rPr>
+          <w:rFonts w:ascii="Courier New" w:hAnsi="Courier New" w:cs="Courier New" w:hint="eastAsia"/>
+          <w:color w:val="FF0000"/>
+          <w:kern w:val="0"/>
+          <w:szCs w:val="21"/>
+        </w:rPr>
+        <w:t xml:space="preserve"> </w:t>
+      </w:r>
+      <w:r>
+        <w:rPr>
+          <w:rFonts w:hint="eastAsia"/>
+        </w:rPr>
+        <w:t>没有对</w:t>
+      </w:r>
+      <w:r>
+        <w:rPr>
+          <w:rFonts w:hint="eastAsia"/>
+        </w:rPr>
+        <w:t>map</w:t>
+      </w:r>
+      <w:r>
+        <w:rPr>
+          <w:rFonts w:hint="eastAsia"/>
+        </w:rPr>
+        <w:t>文件进行处理</w:t>
+      </w:r>
+    </w:p>
+    <w:p>
+      <w:pPr>
+        <w:rPr>
+          <w:rFonts w:hint="eastAsia"/>
+        </w:rPr>
+      </w:pPr>
+    </w:p>
+    <w:p>
+      <w:pPr>
+        <w:rPr>
+          <w:rFonts w:hint="eastAsia"/>
+        </w:rPr>
+      </w:pPr>
+    </w:p>
+    <w:p>
+      <w:r>
+        <w:rPr>
+          <w:rFonts w:hint="eastAsia"/>
+        </w:rPr>
+        <w:t>调试</w:t>
+      </w:r>
+      <w:proofErr w:type="spellStart"/>
+      <w:r>
+        <w:rPr>
+          <w:rFonts w:hint="eastAsia"/>
+        </w:rPr>
+        <w:t>qemu</w:t>
+      </w:r>
+      <w:proofErr w:type="spellEnd"/>
+      <w:r>
+        <w:rPr>
+          <w:rFonts w:hint="eastAsia"/>
+        </w:rPr>
+        <w:t>版本</w:t>
+      </w:r>
+      <w:r>
+        <w:rPr>
+          <w:rFonts w:hint="eastAsia"/>
+        </w:rPr>
+        <w:t xml:space="preserve">  0.12.5</w:t>
+      </w:r>
     </w:p>
     <w:sectPr>
       <w:pgSz w:w="11906" w:h="16838"/>

--- a/qrow_based_irow/edit_record.docx
+++ b/qrow_based_irow/edit_record.docx
@@ -999,7 +999,6 @@
                 <w:szCs w:val="21"/>
               </w:rPr>
             </w:pPr>
-            <w:bookmarkStart w:id="0" w:name="_GoBack"/>
             <w:proofErr w:type="spellStart"/>
             <w:r>
               <w:rPr>
@@ -1011,7 +1010,6 @@
               </w:rPr>
               <w:t>bdrv_getlength</w:t>
             </w:r>
-            <w:bookmarkEnd w:id="0"/>
             <w:proofErr w:type="spellEnd"/>
           </w:p>
         </w:tc>
@@ -2415,11 +2413,6 @@
       </w:r>
     </w:p>
     <w:p>
-      <w:pPr>
-        <w:rPr>
-          <w:rFonts w:hint="eastAsia"/>
-        </w:rPr>
-      </w:pPr>
       <w:proofErr w:type="spellStart"/>
       <w:r>
         <w:rPr>
@@ -2625,11 +2618,6 @@
       </w:r>
     </w:p>
     <w:p>
-      <w:pPr>
-        <w:rPr>
-          <w:rFonts w:hint="eastAsia"/>
-        </w:rPr>
-      </w:pPr>
       <w:proofErr w:type="spellStart"/>
       <w:r>
         <w:rPr>
@@ -2646,11 +2634,6 @@
       </w:r>
     </w:p>
     <w:p>
-      <w:pPr>
-        <w:rPr>
-          <w:rFonts w:hint="eastAsia"/>
-        </w:rPr>
-      </w:pPr>
       <w:proofErr w:type="spellStart"/>
       <w:r>
         <w:rPr>
@@ -2682,11 +2665,6 @@
       <w:proofErr w:type="spellEnd"/>
     </w:p>
     <w:p>
-      <w:pPr>
-        <w:rPr>
-          <w:rFonts w:hint="eastAsia"/>
-        </w:rPr>
-      </w:pPr>
       <w:proofErr w:type="spellStart"/>
       <w:r>
         <w:rPr>
@@ -2729,6 +2707,162 @@
     <w:p>
       <w:pPr>
         <w:rPr>
+          <w:color w:val="FF0000"/>
+        </w:rPr>
+      </w:pPr>
+      <w:proofErr w:type="spellStart"/>
+      <w:r>
+        <w:rPr>
+          <w:rFonts w:hint="eastAsia"/>
+          <w:color w:val="FF0000"/>
+        </w:rPr>
+        <w:t>qrow_read</w:t>
+      </w:r>
+      <w:proofErr w:type="spellEnd"/>
+      <w:r>
+        <w:rPr>
+          <w:rFonts w:hint="eastAsia"/>
+          <w:color w:val="FF0000"/>
+        </w:rPr>
+        <w:t xml:space="preserve">  </w:t>
+      </w:r>
+      <w:r>
+        <w:rPr>
+          <w:rFonts w:hint="eastAsia"/>
+        </w:rPr>
+        <w:t>对于</w:t>
+      </w:r>
+      <w:r>
+        <w:rPr>
+          <w:rFonts w:hint="eastAsia"/>
+        </w:rPr>
+        <w:t>空字符串的处理不知道对不对</w:t>
+      </w:r>
+      <w:r>
+        <w:rPr>
+          <w:rFonts w:hint="eastAsia"/>
+        </w:rPr>
+        <w:t>，就是读到的虚拟扇区的内容为空时直接跳过</w:t>
+      </w:r>
+    </w:p>
+    <w:p/>
+    <w:p>
+      <w:pPr>
+        <w:rPr>
+          <w:rFonts w:hint="eastAsia"/>
+        </w:rPr>
+      </w:pPr>
+      <w:r>
+        <w:rPr>
+          <w:rFonts w:hint="eastAsia"/>
+        </w:rPr>
+        <w:t>调试</w:t>
+      </w:r>
+      <w:proofErr w:type="spellStart"/>
+      <w:r>
+        <w:rPr>
+          <w:rFonts w:hint="eastAsia"/>
+        </w:rPr>
+        <w:t>qemu</w:t>
+      </w:r>
+      <w:proofErr w:type="spellEnd"/>
+      <w:r>
+        <w:rPr>
+          <w:rFonts w:hint="eastAsia"/>
+        </w:rPr>
+        <w:t>版本</w:t>
+      </w:r>
+      <w:r>
+        <w:rPr>
+          <w:rFonts w:hint="eastAsia"/>
+        </w:rPr>
+        <w:t xml:space="preserve">  0.12.5</w:t>
+      </w:r>
+    </w:p>
+    <w:p>
+      <w:pPr>
+        <w:rPr>
+          <w:rFonts w:hint="eastAsia"/>
+        </w:rPr>
+      </w:pPr>
+      <w:r>
+        <w:rPr>
+          <w:rFonts w:hint="eastAsia"/>
+        </w:rPr>
+        <w:t>虚拟机运行注意事项：</w:t>
+      </w:r>
+    </w:p>
+    <w:p>
+      <w:pPr>
+        <w:rPr>
+          <w:rFonts w:hint="eastAsia"/>
+          <w:color w:val="FF0000"/>
+        </w:rPr>
+      </w:pPr>
+      <w:r>
+        <w:t>qemu-system-x86_</w:t>
+      </w:r>
+      <w:proofErr w:type="gramStart"/>
+      <w:r>
+        <w:t>64  -</w:t>
+      </w:r>
+      <w:proofErr w:type="spellStart"/>
+      <w:proofErr w:type="gramEnd"/>
+      <w:r>
+        <w:t>smp</w:t>
+      </w:r>
+      <w:proofErr w:type="spellEnd"/>
+      <w:r>
+        <w:t xml:space="preserve"> 2,cores=2  -m 2G -</w:t>
+      </w:r>
+      <w:proofErr w:type="spellStart"/>
+      <w:r>
+        <w:t>hda</w:t>
+      </w:r>
+      <w:proofErr w:type="spellEnd"/>
+      <w:r>
+        <w:t xml:space="preserve"> </w:t>
+      </w:r>
+      <w:proofErr w:type="spellStart"/>
+      <w:r>
+        <w:t>ubuntu.img</w:t>
+      </w:r>
+      <w:proofErr w:type="spellEnd"/>
+      <w:r>
+        <w:t xml:space="preserve">  --enable-</w:t>
+      </w:r>
+      <w:proofErr w:type="spellStart"/>
+      <w:r>
+        <w:t>kvm</w:t>
+      </w:r>
+      <w:proofErr w:type="spellEnd"/>
+      <w:r>
+        <w:t xml:space="preserve">  </w:t>
+      </w:r>
+      <w:r>
+        <w:rPr>
+          <w:color w:val="FF0000"/>
+        </w:rPr>
+        <w:t>-</w:t>
+      </w:r>
+      <w:proofErr w:type="spellStart"/>
+      <w:r>
+        <w:rPr>
+          <w:color w:val="FF0000"/>
+        </w:rPr>
+        <w:t>vnc</w:t>
+      </w:r>
+      <w:proofErr w:type="spellEnd"/>
+      <w:r>
+        <w:rPr>
+          <w:color w:val="FF0000"/>
+        </w:rPr>
+        <w:t xml:space="preserve"> :0</w:t>
+      </w:r>
+    </w:p>
+    <w:p>
+      <w:pPr>
+        <w:rPr>
           <w:rFonts w:hint="eastAsia"/>
         </w:rPr>
       </w:pPr>
@@ -2741,32 +2875,53 @@
       </w:pPr>
     </w:p>
     <w:p>
-      <w:r>
-        <w:rPr>
-          <w:rFonts w:hint="eastAsia"/>
-        </w:rPr>
-        <w:t>调试</w:t>
-      </w:r>
-      <w:proofErr w:type="spellStart"/>
-      <w:r>
-        <w:rPr>
-          <w:rFonts w:hint="eastAsia"/>
-        </w:rPr>
-        <w:t>qemu</w:t>
-      </w:r>
-      <w:proofErr w:type="spellEnd"/>
-      <w:r>
-        <w:rPr>
-          <w:rFonts w:hint="eastAsia"/>
-        </w:rPr>
-        <w:t>版本</w:t>
-      </w:r>
-      <w:r>
-        <w:rPr>
-          <w:rFonts w:hint="eastAsia"/>
-        </w:rPr>
-        <w:t xml:space="preserve">  0.12.5</w:t>
-      </w:r>
+      <w:pPr>
+        <w:rPr>
+          <w:rFonts w:hint="eastAsia"/>
+          <w:highlight w:val="yellow"/>
+        </w:rPr>
+      </w:pPr>
+      <w:r>
+        <w:rPr>
+          <w:highlight w:val="yellow"/>
+        </w:rPr>
+        <w:t>qrow_irow_v2.c</w:t>
+      </w:r>
+      <w:r>
+        <w:rPr>
+          <w:rFonts w:hint="eastAsia"/>
+          <w:highlight w:val="yellow"/>
+        </w:rPr>
+        <w:t>里面</w:t>
+      </w:r>
+    </w:p>
+    <w:p>
+      <w:proofErr w:type="spellStart"/>
+      <w:r>
+        <w:rPr>
+          <w:highlight w:val="yellow"/>
+        </w:rPr>
+        <w:t>qrow_get_info</w:t>
+      </w:r>
+      <w:proofErr w:type="spellEnd"/>
+      <w:r>
+        <w:rPr>
+          <w:rFonts w:hint="eastAsia"/>
+          <w:highlight w:val="yellow"/>
+        </w:rPr>
+        <w:t xml:space="preserve"> </w:t>
+      </w:r>
+      <w:proofErr w:type="gramStart"/>
+      <w:r>
+        <w:rPr>
+          <w:rFonts w:hint="eastAsia"/>
+          <w:highlight w:val="yellow"/>
+        </w:rPr>
+        <w:t>肿么办</w:t>
+      </w:r>
+      <w:bookmarkStart w:id="0" w:name="_GoBack"/>
+      <w:bookmarkEnd w:id="0"/>
+      <w:proofErr w:type="gramEnd"/>
     </w:p>
     <w:sectPr>
       <w:pgSz w:w="11906" w:h="16838"/>

--- a/qrow_based_irow/edit_record.docx
+++ b/qrow_based_irow/edit_record.docx
@@ -1,6 +1,6 @@
 
 <file path=word/document.xml><?xml version="1.0" encoding="utf-8"?>
-<w:document xmlns:wpc="http://schemas.microsoft.com/office/word/2010/wordprocessingCanvas" xmlns:mc="http://schemas.openxmlformats.org/markup-compatibility/2006" xmlns:o="urn:schemas-microsoft-com:office:office" xmlns:r="http://schemas.openxmlformats.org/officeDocument/2006/relationships" xmlns:m="http://schemas.openxmlformats.org/officeDocument/2006/math" xmlns:v="urn:schemas-microsoft-com:vml" xmlns:wp14="http://schemas.microsoft.com/office/word/2010/wordprocessingDrawing" xmlns:wp="http://schemas.openxmlformats.org/drawingml/2006/wordprocessingDrawing" xmlns:w10="urn:schemas-microsoft-com:office:word" xmlns:w="http://schemas.openxmlformats.org/wordprocessingml/2006/main" xmlns:w14="http://schemas.microsoft.com/office/word/2010/wordml" xmlns:wpg="http://schemas.microsoft.com/office/word/2010/wordprocessingGroup" xmlns:wpi="http://schemas.microsoft.com/office/word/2010/wordprocessingInk" xmlns:wne="http://schemas.microsoft.com/office/word/2006/wordml" xmlns:wps="http://schemas.microsoft.com/office/word/2010/wordprocessingShape" mc:Ignorable="w14 wp14">
+<w:document xmlns:wpc="http://schemas.microsoft.com/office/word/2010/wordprocessingCanvas" xmlns:mc="http://schemas.openxmlformats.org/markup-compatibility/2006" xmlns:o="urn:schemas-microsoft-com:office:office" xmlns:r="http://schemas.openxmlformats.org/officeDocument/2006/relationships" xmlns:m="http://schemas.openxmlformats.org/officeDocument/2006/math" xmlns:v="urn:schemas-microsoft-com:vml" xmlns:wp14="http://schemas.microsoft.com/office/word/2010/wordprocessingDrawing" xmlns:wp="http://schemas.openxmlformats.org/drawingml/2006/wordprocessingDrawing" xmlns:w10="urn:schemas-microsoft-com:office:word" xmlns:w="http://schemas.openxmlformats.org/wordprocessingml/2006/main" xmlns:w14="http://schemas.microsoft.com/office/word/2010/wordml" xmlns:w15="http://schemas.microsoft.com/office/word/2012/wordml" xmlns:wpg="http://schemas.microsoft.com/office/word/2010/wordprocessingGroup" xmlns:wpi="http://schemas.microsoft.com/office/word/2010/wordprocessingInk" xmlns:wne="http://schemas.microsoft.com/office/word/2006/wordml" xmlns:wps="http://schemas.microsoft.com/office/word/2010/wordprocessingShape" mc:Ignorable="w14 w15 wp14">
   <w:body>
     <w:p>
       <w:r>
@@ -100,7 +100,6 @@
                 <w:szCs w:val="21"/>
               </w:rPr>
             </w:pPr>
-            <w:proofErr w:type="spellStart"/>
             <w:r>
               <w:rPr>
                 <w:rFonts w:ascii="Courier New" w:hAnsi="Courier New" w:cs="Courier New"/>
@@ -109,39 +108,24 @@
               </w:rPr>
               <w:t>format_name</w:t>
             </w:r>
-            <w:proofErr w:type="spellEnd"/>
-          </w:p>
-        </w:tc>
-        <w:tc>
-          <w:tcPr>
-            <w:tcW w:w="0" w:type="auto"/>
-            <w:shd w:val="clear" w:color="auto" w:fill="auto"/>
-          </w:tcPr>
-          <w:p>
-            <w:pPr>
-              <w:rPr>
-                <w:szCs w:val="21"/>
-              </w:rPr>
-            </w:pPr>
-            <w:r>
-              <w:rPr>
-                <w:szCs w:val="21"/>
-              </w:rPr>
-              <w:t>虚拟</w:t>
-            </w:r>
-            <w:proofErr w:type="gramStart"/>
-            <w:r>
-              <w:rPr>
-                <w:szCs w:val="21"/>
-              </w:rPr>
-              <w:t>块设备</w:t>
-            </w:r>
-            <w:proofErr w:type="gramEnd"/>
-            <w:r>
-              <w:rPr>
-                <w:szCs w:val="21"/>
-              </w:rPr>
-              <w:t>名称</w:t>
+          </w:p>
+        </w:tc>
+        <w:tc>
+          <w:tcPr>
+            <w:tcW w:w="0" w:type="auto"/>
+            <w:shd w:val="clear" w:color="auto" w:fill="auto"/>
+          </w:tcPr>
+          <w:p>
+            <w:pPr>
+              <w:rPr>
+                <w:szCs w:val="21"/>
+              </w:rPr>
+            </w:pPr>
+            <w:r>
+              <w:rPr>
+                <w:szCs w:val="21"/>
+              </w:rPr>
+              <w:t>虚拟块设备名称</w:t>
             </w:r>
           </w:p>
         </w:tc>
@@ -159,7 +143,6 @@
                 <w:szCs w:val="21"/>
               </w:rPr>
             </w:pPr>
-            <w:proofErr w:type="spellStart"/>
             <w:r>
               <w:rPr>
                 <w:rFonts w:ascii="Courier New" w:hAnsi="Courier New" w:cs="Courier New"/>
@@ -168,48 +151,31 @@
               </w:rPr>
               <w:t>instance_size</w:t>
             </w:r>
-            <w:proofErr w:type="spellEnd"/>
-          </w:p>
-        </w:tc>
-        <w:tc>
-          <w:tcPr>
-            <w:tcW w:w="0" w:type="auto"/>
-            <w:shd w:val="clear" w:color="auto" w:fill="auto"/>
-          </w:tcPr>
-          <w:p>
-            <w:pPr>
-              <w:rPr>
-                <w:szCs w:val="21"/>
-              </w:rPr>
-            </w:pPr>
-            <w:r>
-              <w:rPr>
-                <w:szCs w:val="21"/>
-              </w:rPr>
-              <w:t>虚拟</w:t>
-            </w:r>
-            <w:proofErr w:type="gramStart"/>
-            <w:r>
-              <w:rPr>
-                <w:szCs w:val="21"/>
-              </w:rPr>
-              <w:t>块设备</w:t>
-            </w:r>
-            <w:proofErr w:type="gramEnd"/>
-            <w:r>
-              <w:rPr>
-                <w:szCs w:val="21"/>
-              </w:rPr>
-              <w:t>特有状态数据结构体大小，用于确定</w:t>
-            </w:r>
-            <w:proofErr w:type="spellStart"/>
+          </w:p>
+        </w:tc>
+        <w:tc>
+          <w:tcPr>
+            <w:tcW w:w="0" w:type="auto"/>
+            <w:shd w:val="clear" w:color="auto" w:fill="auto"/>
+          </w:tcPr>
+          <w:p>
+            <w:pPr>
+              <w:rPr>
+                <w:szCs w:val="21"/>
+              </w:rPr>
+            </w:pPr>
+            <w:r>
+              <w:rPr>
+                <w:szCs w:val="21"/>
+              </w:rPr>
+              <w:t>虚拟块设备特有状态数据结构体大小，用于确定</w:t>
+            </w:r>
             <w:r>
               <w:rPr>
                 <w:szCs w:val="21"/>
               </w:rPr>
               <w:t>BlockDriverState</w:t>
             </w:r>
-            <w:proofErr w:type="spellEnd"/>
             <w:r>
               <w:rPr>
                 <w:szCs w:val="21"/>
@@ -238,7 +204,6 @@
               </w:rPr>
               <w:t>，即</w:t>
             </w:r>
-            <w:proofErr w:type="spellStart"/>
             <w:r>
               <w:rPr>
                 <w:rFonts w:hint="eastAsia"/>
@@ -247,7 +212,6 @@
               </w:rPr>
               <w:t>BDRVIrowState</w:t>
             </w:r>
-            <w:proofErr w:type="spellEnd"/>
             <w:r>
               <w:rPr>
                 <w:rFonts w:hint="eastAsia"/>
@@ -273,7 +237,6 @@
                 <w:szCs w:val="21"/>
               </w:rPr>
             </w:pPr>
-            <w:proofErr w:type="spellStart"/>
             <w:r>
               <w:rPr>
                 <w:rFonts w:ascii="Courier New" w:hAnsi="Courier New" w:cs="Courier New"/>
@@ -284,7 +247,6 @@
               </w:rPr>
               <w:t>bdrv_probe</w:t>
             </w:r>
-            <w:proofErr w:type="spellEnd"/>
           </w:p>
         </w:tc>
         <w:tc>
@@ -304,7 +266,6 @@
               </w:rPr>
               <w:t>指向</w:t>
             </w:r>
-            <w:proofErr w:type="spellStart"/>
             <w:r>
               <w:rPr>
                 <w:kern w:val="0"/>
@@ -312,7 +273,6 @@
               </w:rPr>
               <w:t>irow_probe</w:t>
             </w:r>
-            <w:proofErr w:type="spellEnd"/>
             <w:r>
               <w:rPr>
                 <w:kern w:val="0"/>
@@ -340,7 +300,6 @@
                 <w:szCs w:val="21"/>
               </w:rPr>
             </w:pPr>
-            <w:proofErr w:type="spellStart"/>
             <w:r>
               <w:rPr>
                 <w:rFonts w:ascii="Courier New" w:hAnsi="Courier New" w:cs="Courier New"/>
@@ -352,7 +311,6 @@
               </w:rPr>
               <w:t>bdrv_open</w:t>
             </w:r>
-            <w:proofErr w:type="spellEnd"/>
           </w:p>
         </w:tc>
         <w:tc>
@@ -373,7 +331,6 @@
               </w:rPr>
               <w:t>指向</w:t>
             </w:r>
-            <w:proofErr w:type="spellStart"/>
             <w:r>
               <w:rPr>
                 <w:kern w:val="0"/>
@@ -381,7 +338,6 @@
               </w:rPr>
               <w:t>irow_open</w:t>
             </w:r>
-            <w:proofErr w:type="spellEnd"/>
             <w:r>
               <w:rPr>
                 <w:kern w:val="0"/>
@@ -407,7 +363,6 @@
                 <w:szCs w:val="21"/>
               </w:rPr>
             </w:pPr>
-            <w:proofErr w:type="spellStart"/>
             <w:r>
               <w:rPr>
                 <w:rFonts w:ascii="Courier New" w:hAnsi="Courier New" w:cs="Courier New"/>
@@ -418,7 +373,6 @@
               </w:rPr>
               <w:t>bdrv_read</w:t>
             </w:r>
-            <w:proofErr w:type="spellEnd"/>
           </w:p>
         </w:tc>
         <w:tc>
@@ -439,7 +393,6 @@
               </w:rPr>
               <w:t>指向</w:t>
             </w:r>
-            <w:proofErr w:type="spellStart"/>
             <w:r>
               <w:rPr>
                 <w:kern w:val="0"/>
@@ -447,7 +400,6 @@
               </w:rPr>
               <w:t>irow_read</w:t>
             </w:r>
-            <w:proofErr w:type="spellEnd"/>
             <w:r>
               <w:rPr>
                 <w:kern w:val="0"/>
@@ -473,7 +425,6 @@
                 <w:szCs w:val="21"/>
               </w:rPr>
             </w:pPr>
-            <w:proofErr w:type="spellStart"/>
             <w:r>
               <w:rPr>
                 <w:rFonts w:ascii="Courier New" w:hAnsi="Courier New" w:cs="Courier New"/>
@@ -484,7 +435,6 @@
               </w:rPr>
               <w:t>bdrv_write</w:t>
             </w:r>
-            <w:proofErr w:type="spellEnd"/>
           </w:p>
         </w:tc>
         <w:tc>
@@ -505,7 +455,6 @@
               </w:rPr>
               <w:t>指向</w:t>
             </w:r>
-            <w:proofErr w:type="spellStart"/>
             <w:r>
               <w:rPr>
                 <w:kern w:val="0"/>
@@ -513,7 +462,6 @@
               </w:rPr>
               <w:t>irow_write</w:t>
             </w:r>
-            <w:proofErr w:type="spellEnd"/>
             <w:r>
               <w:rPr>
                 <w:kern w:val="0"/>
@@ -539,7 +487,6 @@
                 <w:szCs w:val="21"/>
               </w:rPr>
             </w:pPr>
-            <w:proofErr w:type="spellStart"/>
             <w:r>
               <w:rPr>
                 <w:rFonts w:ascii="Courier New" w:hAnsi="Courier New" w:cs="Courier New"/>
@@ -550,7 +497,6 @@
               </w:rPr>
               <w:t>bdrv_close</w:t>
             </w:r>
-            <w:proofErr w:type="spellEnd"/>
           </w:p>
         </w:tc>
         <w:tc>
@@ -571,7 +517,6 @@
               </w:rPr>
               <w:t>指向</w:t>
             </w:r>
-            <w:proofErr w:type="spellStart"/>
             <w:r>
               <w:rPr>
                 <w:kern w:val="0"/>
@@ -579,7 +524,6 @@
               </w:rPr>
               <w:t>irow_close</w:t>
             </w:r>
-            <w:proofErr w:type="spellEnd"/>
             <w:r>
               <w:rPr>
                 <w:kern w:val="0"/>
@@ -605,7 +549,6 @@
                 <w:szCs w:val="21"/>
               </w:rPr>
             </w:pPr>
-            <w:proofErr w:type="spellStart"/>
             <w:r>
               <w:rPr>
                 <w:rFonts w:ascii="Courier New" w:hAnsi="Courier New" w:cs="Courier New"/>
@@ -617,7 +560,6 @@
               </w:rPr>
               <w:t>bdrv_create</w:t>
             </w:r>
-            <w:proofErr w:type="spellEnd"/>
           </w:p>
         </w:tc>
         <w:tc>
@@ -638,7 +580,6 @@
               </w:rPr>
               <w:t>指向</w:t>
             </w:r>
-            <w:proofErr w:type="spellStart"/>
             <w:r>
               <w:rPr>
                 <w:kern w:val="0"/>
@@ -646,7 +587,6 @@
               </w:rPr>
               <w:t>irow_create</w:t>
             </w:r>
-            <w:proofErr w:type="spellEnd"/>
             <w:r>
               <w:rPr>
                 <w:kern w:val="0"/>
@@ -672,7 +612,6 @@
                 <w:szCs w:val="21"/>
               </w:rPr>
             </w:pPr>
-            <w:proofErr w:type="spellStart"/>
             <w:r>
               <w:rPr>
                 <w:rFonts w:ascii="Courier New" w:hAnsi="Courier New" w:cs="Courier New"/>
@@ -683,7 +622,6 @@
               </w:rPr>
               <w:t>bdrv_flush</w:t>
             </w:r>
-            <w:proofErr w:type="spellEnd"/>
           </w:p>
         </w:tc>
         <w:tc>
@@ -704,7 +642,6 @@
               </w:rPr>
               <w:t>指向</w:t>
             </w:r>
-            <w:proofErr w:type="spellStart"/>
             <w:r>
               <w:rPr>
                 <w:kern w:val="0"/>
@@ -712,7 +649,6 @@
               </w:rPr>
               <w:t>irow_flush</w:t>
             </w:r>
-            <w:proofErr w:type="spellEnd"/>
             <w:r>
               <w:rPr>
                 <w:kern w:val="0"/>
@@ -738,7 +674,6 @@
                 <w:szCs w:val="21"/>
               </w:rPr>
             </w:pPr>
-            <w:proofErr w:type="spellStart"/>
             <w:r>
               <w:rPr>
                 <w:rFonts w:ascii="Courier New" w:hAnsi="Courier New" w:cs="Courier New"/>
@@ -749,7 +684,6 @@
               </w:rPr>
               <w:t>bdrv_aio_readv</w:t>
             </w:r>
-            <w:proofErr w:type="spellEnd"/>
           </w:p>
         </w:tc>
         <w:tc>
@@ -770,7 +704,6 @@
               </w:rPr>
               <w:t>指向</w:t>
             </w:r>
-            <w:proofErr w:type="spellStart"/>
             <w:r>
               <w:rPr>
                 <w:kern w:val="0"/>
@@ -778,7 +711,6 @@
               </w:rPr>
               <w:t>irow_aio_readv</w:t>
             </w:r>
-            <w:proofErr w:type="spellEnd"/>
             <w:r>
               <w:rPr>
                 <w:kern w:val="0"/>
@@ -804,7 +736,6 @@
                 <w:szCs w:val="21"/>
               </w:rPr>
             </w:pPr>
-            <w:proofErr w:type="spellStart"/>
             <w:r>
               <w:rPr>
                 <w:rFonts w:ascii="Courier New" w:hAnsi="Courier New" w:cs="Courier New"/>
@@ -815,7 +746,6 @@
               </w:rPr>
               <w:t>bdrv_aio_writev</w:t>
             </w:r>
-            <w:proofErr w:type="spellEnd"/>
           </w:p>
         </w:tc>
         <w:tc>
@@ -836,7 +766,6 @@
               </w:rPr>
               <w:t>指向</w:t>
             </w:r>
-            <w:proofErr w:type="spellStart"/>
             <w:r>
               <w:rPr>
                 <w:kern w:val="0"/>
@@ -844,7 +773,6 @@
               </w:rPr>
               <w:t>irow_aio_writev</w:t>
             </w:r>
-            <w:proofErr w:type="spellEnd"/>
             <w:r>
               <w:rPr>
                 <w:kern w:val="0"/>
@@ -870,7 +798,6 @@
                 <w:szCs w:val="21"/>
               </w:rPr>
             </w:pPr>
-            <w:proofErr w:type="spellStart"/>
             <w:r>
               <w:rPr>
                 <w:rFonts w:ascii="Courier New" w:hAnsi="Courier New" w:cs="Courier New"/>
@@ -881,7 +808,6 @@
               </w:rPr>
               <w:t>bdrv_aio_flush</w:t>
             </w:r>
-            <w:proofErr w:type="spellEnd"/>
           </w:p>
         </w:tc>
         <w:tc>
@@ -902,7 +828,6 @@
               </w:rPr>
               <w:t>指向</w:t>
             </w:r>
-            <w:proofErr w:type="spellStart"/>
             <w:r>
               <w:rPr>
                 <w:kern w:val="0"/>
@@ -910,7 +835,6 @@
               </w:rPr>
               <w:t>irow_aio_flush</w:t>
             </w:r>
-            <w:proofErr w:type="spellEnd"/>
             <w:r>
               <w:rPr>
                 <w:kern w:val="0"/>
@@ -935,7 +859,6 @@
                 <w:szCs w:val="21"/>
               </w:rPr>
             </w:pPr>
-            <w:proofErr w:type="spellStart"/>
             <w:r>
               <w:rPr>
                 <w:rFonts w:ascii="Courier New" w:hAnsi="Courier New" w:cs="Courier New"/>
@@ -944,7 +867,6 @@
               </w:rPr>
               <w:t>bdrv_truncate</w:t>
             </w:r>
-            <w:proofErr w:type="spellEnd"/>
           </w:p>
         </w:tc>
         <w:tc>
@@ -965,7 +887,6 @@
               </w:rPr>
               <w:t>指向</w:t>
             </w:r>
-            <w:proofErr w:type="spellStart"/>
             <w:r>
               <w:rPr>
                 <w:kern w:val="0"/>
@@ -973,7 +894,6 @@
               </w:rPr>
               <w:t>irow_truncate</w:t>
             </w:r>
-            <w:proofErr w:type="spellEnd"/>
             <w:r>
               <w:rPr>
                 <w:kern w:val="0"/>
@@ -999,7 +919,6 @@
                 <w:szCs w:val="21"/>
               </w:rPr>
             </w:pPr>
-            <w:proofErr w:type="spellStart"/>
             <w:r>
               <w:rPr>
                 <w:rFonts w:ascii="Courier New" w:hAnsi="Courier New" w:cs="Courier New"/>
@@ -1010,7 +929,6 @@
               </w:rPr>
               <w:t>bdrv_getlength</w:t>
             </w:r>
-            <w:proofErr w:type="spellEnd"/>
           </w:p>
         </w:tc>
         <w:tc>
@@ -1031,7 +949,6 @@
               </w:rPr>
               <w:t>指向</w:t>
             </w:r>
-            <w:proofErr w:type="spellStart"/>
             <w:r>
               <w:rPr>
                 <w:kern w:val="0"/>
@@ -1039,7 +956,6 @@
               </w:rPr>
               <w:t>irow_getlength</w:t>
             </w:r>
-            <w:proofErr w:type="spellEnd"/>
             <w:r>
               <w:rPr>
                 <w:kern w:val="0"/>
@@ -1064,7 +980,6 @@
                 <w:szCs w:val="21"/>
               </w:rPr>
             </w:pPr>
-            <w:proofErr w:type="spellStart"/>
             <w:r>
               <w:rPr>
                 <w:rFonts w:ascii="Courier New" w:hAnsi="Courier New" w:cs="Courier New"/>
@@ -1073,7 +988,6 @@
               </w:rPr>
               <w:t>bdrv_snapshot_create</w:t>
             </w:r>
-            <w:proofErr w:type="spellEnd"/>
           </w:p>
         </w:tc>
         <w:tc>
@@ -1094,7 +1008,6 @@
               </w:rPr>
               <w:t>指向</w:t>
             </w:r>
-            <w:proofErr w:type="spellStart"/>
             <w:r>
               <w:rPr>
                 <w:kern w:val="0"/>
@@ -1102,7 +1015,6 @@
               </w:rPr>
               <w:t>irow_snapshot_create</w:t>
             </w:r>
-            <w:proofErr w:type="spellEnd"/>
             <w:r>
               <w:rPr>
                 <w:kern w:val="0"/>
@@ -1127,7 +1039,6 @@
                 <w:szCs w:val="21"/>
               </w:rPr>
             </w:pPr>
-            <w:proofErr w:type="spellStart"/>
             <w:r>
               <w:rPr>
                 <w:rFonts w:ascii="Courier New" w:hAnsi="Courier New" w:cs="Courier New"/>
@@ -1136,7 +1047,6 @@
               </w:rPr>
               <w:t>bdrv_snapshot_goto</w:t>
             </w:r>
-            <w:proofErr w:type="spellEnd"/>
           </w:p>
         </w:tc>
         <w:tc>
@@ -1157,7 +1067,6 @@
               </w:rPr>
               <w:t>指向</w:t>
             </w:r>
-            <w:proofErr w:type="spellStart"/>
             <w:r>
               <w:rPr>
                 <w:kern w:val="0"/>
@@ -1165,23 +1074,13 @@
               </w:rPr>
               <w:t>irow_snapshot_goto</w:t>
             </w:r>
-            <w:proofErr w:type="spellEnd"/>
-            <w:r>
-              <w:rPr>
-                <w:kern w:val="0"/>
-                <w:szCs w:val="21"/>
-              </w:rPr>
-              <w:t>的函数指针，用于虚拟机磁盘快照</w:t>
-            </w:r>
-            <w:proofErr w:type="gramStart"/>
-            <w:r>
-              <w:rPr>
-                <w:kern w:val="0"/>
-                <w:szCs w:val="21"/>
-              </w:rPr>
-              <w:t>的回滚</w:t>
-            </w:r>
-            <w:proofErr w:type="gramEnd"/>
+            <w:r>
+              <w:rPr>
+                <w:kern w:val="0"/>
+                <w:szCs w:val="21"/>
+              </w:rPr>
+              <w:t>的函数指针，用于虚拟机磁盘快照的回滚</w:t>
+            </w:r>
           </w:p>
         </w:tc>
       </w:tr>
@@ -1199,7 +1098,6 @@
                 <w:szCs w:val="21"/>
               </w:rPr>
             </w:pPr>
-            <w:proofErr w:type="spellStart"/>
             <w:r>
               <w:rPr>
                 <w:rFonts w:ascii="Courier New" w:hAnsi="Courier New" w:cs="Courier New"/>
@@ -1208,7 +1106,6 @@
               </w:rPr>
               <w:t>bdrv_snapshot_delete</w:t>
             </w:r>
-            <w:proofErr w:type="spellEnd"/>
           </w:p>
         </w:tc>
         <w:tc>
@@ -1229,7 +1126,6 @@
               </w:rPr>
               <w:t>指向</w:t>
             </w:r>
-            <w:proofErr w:type="spellStart"/>
             <w:r>
               <w:rPr>
                 <w:kern w:val="0"/>
@@ -1237,7 +1133,6 @@
               </w:rPr>
               <w:t>irow_snapshot_delete</w:t>
             </w:r>
-            <w:proofErr w:type="spellEnd"/>
             <w:r>
               <w:rPr>
                 <w:kern w:val="0"/>
@@ -1262,7 +1157,6 @@
                 <w:szCs w:val="21"/>
               </w:rPr>
             </w:pPr>
-            <w:proofErr w:type="spellStart"/>
             <w:r>
               <w:rPr>
                 <w:rFonts w:ascii="Courier New" w:hAnsi="Courier New" w:cs="Courier New"/>
@@ -1271,7 +1165,6 @@
               </w:rPr>
               <w:t>bdrv_snapshot_list</w:t>
             </w:r>
-            <w:proofErr w:type="spellEnd"/>
           </w:p>
         </w:tc>
         <w:tc>
@@ -1292,7 +1185,6 @@
               </w:rPr>
               <w:t>指向</w:t>
             </w:r>
-            <w:proofErr w:type="spellStart"/>
             <w:r>
               <w:rPr>
                 <w:kern w:val="0"/>
@@ -1300,7 +1192,6 @@
               </w:rPr>
               <w:t>irow_snapshot_list</w:t>
             </w:r>
-            <w:proofErr w:type="spellEnd"/>
             <w:r>
               <w:rPr>
                 <w:kern w:val="0"/>
@@ -1327,7 +1218,6 @@
                 <w:szCs w:val="21"/>
               </w:rPr>
             </w:pPr>
-            <w:proofErr w:type="spellStart"/>
             <w:r>
               <w:rPr>
                 <w:rFonts w:ascii="Courier New" w:hAnsi="Courier New" w:cs="Courier New"/>
@@ -1338,7 +1228,6 @@
               </w:rPr>
               <w:t>bdrv_get_info</w:t>
             </w:r>
-            <w:proofErr w:type="spellEnd"/>
           </w:p>
         </w:tc>
         <w:tc>
@@ -1359,7 +1248,6 @@
               </w:rPr>
               <w:t>指向</w:t>
             </w:r>
-            <w:proofErr w:type="spellStart"/>
             <w:r>
               <w:rPr>
                 <w:kern w:val="0"/>
@@ -1367,7 +1255,6 @@
               </w:rPr>
               <w:t>irow_get_info</w:t>
             </w:r>
-            <w:proofErr w:type="spellEnd"/>
             <w:r>
               <w:rPr>
                 <w:kern w:val="0"/>
@@ -1392,7 +1279,6 @@
                 <w:szCs w:val="21"/>
               </w:rPr>
             </w:pPr>
-            <w:proofErr w:type="spellStart"/>
             <w:r>
               <w:rPr>
                 <w:rFonts w:ascii="Courier New" w:hAnsi="Courier New" w:cs="Courier New"/>
@@ -1401,7 +1287,6 @@
               </w:rPr>
               <w:t>bdrv_save_vmstate</w:t>
             </w:r>
-            <w:proofErr w:type="spellEnd"/>
           </w:p>
         </w:tc>
         <w:tc>
@@ -1422,7 +1307,6 @@
               </w:rPr>
               <w:t>指向</w:t>
             </w:r>
-            <w:proofErr w:type="spellStart"/>
             <w:r>
               <w:rPr>
                 <w:kern w:val="0"/>
@@ -1430,7 +1314,6 @@
               </w:rPr>
               <w:t>irow_save_vmstate</w:t>
             </w:r>
-            <w:proofErr w:type="spellEnd"/>
             <w:r>
               <w:rPr>
                 <w:kern w:val="0"/>
@@ -1455,7 +1338,6 @@
                 <w:szCs w:val="21"/>
               </w:rPr>
             </w:pPr>
-            <w:proofErr w:type="spellStart"/>
             <w:r>
               <w:rPr>
                 <w:rFonts w:ascii="Courier New" w:hAnsi="Courier New" w:cs="Courier New"/>
@@ -1464,7 +1346,6 @@
               </w:rPr>
               <w:t>bdrv_load_vmstate</w:t>
             </w:r>
-            <w:proofErr w:type="spellEnd"/>
           </w:p>
         </w:tc>
         <w:tc>
@@ -1485,7 +1366,6 @@
               </w:rPr>
               <w:t>指向</w:t>
             </w:r>
-            <w:proofErr w:type="spellStart"/>
             <w:r>
               <w:rPr>
                 <w:kern w:val="0"/>
@@ -1493,7 +1373,6 @@
               </w:rPr>
               <w:t>irow_load_vmstate</w:t>
             </w:r>
-            <w:proofErr w:type="spellEnd"/>
             <w:r>
               <w:rPr>
                 <w:kern w:val="0"/>
@@ -1518,7 +1397,6 @@
                 <w:szCs w:val="21"/>
               </w:rPr>
             </w:pPr>
-            <w:proofErr w:type="spellStart"/>
             <w:r>
               <w:rPr>
                 <w:rFonts w:ascii="Courier New" w:hAnsi="Courier New" w:cs="Courier New"/>
@@ -1527,7 +1405,6 @@
               </w:rPr>
               <w:t>create_options</w:t>
             </w:r>
-            <w:proofErr w:type="spellEnd"/>
           </w:p>
         </w:tc>
         <w:tc>
@@ -1548,7 +1425,6 @@
               </w:rPr>
               <w:t>指向</w:t>
             </w:r>
-            <w:proofErr w:type="spellStart"/>
             <w:r>
               <w:rPr>
                 <w:bCs/>
@@ -1559,7 +1435,6 @@
               </w:rPr>
               <w:t>irow_create_options</w:t>
             </w:r>
-            <w:proofErr w:type="spellEnd"/>
             <w:r>
               <w:rPr>
                 <w:bCs/>
@@ -1570,7 +1445,6 @@
               </w:rPr>
               <w:t>的</w:t>
             </w:r>
-            <w:proofErr w:type="spellStart"/>
             <w:r>
               <w:rPr>
                 <w:bCs/>
@@ -1580,7 +1454,6 @@
               </w:rPr>
               <w:t>QEMUOptionParameter</w:t>
             </w:r>
-            <w:proofErr w:type="spellEnd"/>
             <w:r>
               <w:rPr>
                 <w:bCs/>
@@ -1606,7 +1479,6 @@
       </w:r>
     </w:p>
     <w:p>
-      <w:proofErr w:type="spellStart"/>
       <w:r>
         <w:t>M</w:t>
       </w:r>
@@ -1616,7 +1488,6 @@
         </w:rPr>
         <w:t>ap_file</w:t>
       </w:r>
-      <w:proofErr w:type="spellEnd"/>
       <w:r>
         <w:rPr>
           <w:rFonts w:hint="eastAsia"/>
@@ -1635,134 +1506,20 @@
         <w:rPr>
           <w:rFonts w:hint="eastAsia"/>
         </w:rPr>
-        <w:t xml:space="preserve">static </w:t>
-      </w:r>
-      <w:proofErr w:type="spellStart"/>
-      <w:r>
-        <w:rPr>
-          <w:rFonts w:hint="eastAsia"/>
-        </w:rPr>
-        <w:t>int</w:t>
-      </w:r>
-      <w:proofErr w:type="spellEnd"/>
-      <w:r>
-        <w:rPr>
-          <w:rFonts w:hint="eastAsia"/>
-        </w:rPr>
-        <w:t xml:space="preserve"> </w:t>
-      </w:r>
-      <w:proofErr w:type="spellStart"/>
-      <w:r>
-        <w:rPr>
-          <w:rFonts w:hint="eastAsia"/>
-        </w:rPr>
-        <w:t>irow_read</w:t>
-      </w:r>
-      <w:proofErr w:type="spellEnd"/>
-      <w:r>
-        <w:rPr>
-          <w:rFonts w:hint="eastAsia"/>
-        </w:rPr>
-        <w:t>(</w:t>
-      </w:r>
-      <w:proofErr w:type="spellStart"/>
-      <w:r>
-        <w:rPr>
-          <w:rFonts w:hint="eastAsia"/>
-        </w:rPr>
-        <w:t>BlockDriverState</w:t>
-      </w:r>
-      <w:proofErr w:type="spellEnd"/>
-      <w:r>
-        <w:rPr>
-          <w:rFonts w:hint="eastAsia"/>
-        </w:rPr>
-        <w:t xml:space="preserve"> *</w:t>
-      </w:r>
-      <w:proofErr w:type="spellStart"/>
-      <w:r>
-        <w:rPr>
-          <w:rFonts w:hint="eastAsia"/>
-        </w:rPr>
-        <w:t>bs</w:t>
-      </w:r>
-      <w:proofErr w:type="spellEnd"/>
-      <w:r>
-        <w:rPr>
-          <w:rFonts w:hint="eastAsia"/>
-        </w:rPr>
-        <w:t xml:space="preserve">, int64_t </w:t>
-      </w:r>
-      <w:proofErr w:type="spellStart"/>
+        <w:t>static int irow_read(BlockDriverState *bs, int64_t sector_num, uint8_t *buf, int nb_sectors)</w:t>
+      </w:r>
+      <w:r>
+        <w:rPr>
+          <w:rFonts w:hint="eastAsia"/>
+        </w:rPr>
+        <w:t>这个函数里面对应的</w:t>
+      </w:r>
       <w:r>
         <w:rPr>
           <w:rFonts w:hint="eastAsia"/>
         </w:rPr>
         <w:t>sector_num</w:t>
       </w:r>
-      <w:proofErr w:type="spellEnd"/>
-      <w:r>
-        <w:rPr>
-          <w:rFonts w:hint="eastAsia"/>
-        </w:rPr>
-        <w:t>, uint8_t *</w:t>
-      </w:r>
-      <w:proofErr w:type="spellStart"/>
-      <w:r>
-        <w:rPr>
-          <w:rFonts w:hint="eastAsia"/>
-        </w:rPr>
-        <w:t>buf</w:t>
-      </w:r>
-      <w:proofErr w:type="spellEnd"/>
-      <w:r>
-        <w:rPr>
-          <w:rFonts w:hint="eastAsia"/>
-        </w:rPr>
-        <w:t xml:space="preserve">, </w:t>
-      </w:r>
-      <w:proofErr w:type="spellStart"/>
-      <w:r>
-        <w:rPr>
-          <w:rFonts w:hint="eastAsia"/>
-        </w:rPr>
-        <w:t>int</w:t>
-      </w:r>
-      <w:proofErr w:type="spellEnd"/>
-      <w:r>
-        <w:rPr>
-          <w:rFonts w:hint="eastAsia"/>
-        </w:rPr>
-        <w:t xml:space="preserve"> </w:t>
-      </w:r>
-      <w:proofErr w:type="spellStart"/>
-      <w:r>
-        <w:rPr>
-          <w:rFonts w:hint="eastAsia"/>
-        </w:rPr>
-        <w:t>nb_sectors</w:t>
-      </w:r>
-      <w:proofErr w:type="spellEnd"/>
-      <w:r>
-        <w:rPr>
-          <w:rFonts w:hint="eastAsia"/>
-        </w:rPr>
-        <w:t>)</w:t>
-      </w:r>
-      <w:r>
-        <w:rPr>
-          <w:rFonts w:hint="eastAsia"/>
-        </w:rPr>
-        <w:t>这个函数里面对应的</w:t>
-      </w:r>
-      <w:proofErr w:type="spellStart"/>
-      <w:r>
-        <w:rPr>
-          <w:rFonts w:hint="eastAsia"/>
-        </w:rPr>
-        <w:t>sector_num</w:t>
-      </w:r>
-      <w:proofErr w:type="spellEnd"/>
       <w:r>
         <w:rPr>
           <w:rFonts w:hint="eastAsia"/>
@@ -1851,21 +1608,7 @@
         <w:rPr>
           <w:rFonts w:hint="eastAsia"/>
         </w:rPr>
-        <w:t xml:space="preserve"> </w:t>
-      </w:r>
-      <w:proofErr w:type="spellStart"/>
-      <w:r>
-        <w:rPr>
-          <w:rFonts w:hint="eastAsia"/>
-        </w:rPr>
-        <w:t>btmp</w:t>
-      </w:r>
-      <w:proofErr w:type="spellEnd"/>
-      <w:r>
-        <w:rPr>
-          <w:rFonts w:hint="eastAsia"/>
-        </w:rPr>
-        <w:t xml:space="preserve"> </w:t>
+        <w:t xml:space="preserve"> btmp </w:t>
       </w:r>
       <w:r>
         <w:rPr>
@@ -1873,14 +1616,12 @@
         </w:rPr>
         <w:t>和</w:t>
       </w:r>
-      <w:proofErr w:type="spellStart"/>
       <w:r>
         <w:rPr>
           <w:rFonts w:hint="eastAsia"/>
         </w:rPr>
         <w:t>ivrd</w:t>
       </w:r>
-      <w:proofErr w:type="spellEnd"/>
       <w:r>
         <w:rPr>
           <w:rFonts w:hint="eastAsia"/>
@@ -1947,14 +1688,12 @@
         </w:rPr>
         <w:t>创建</w:t>
       </w:r>
-      <w:proofErr w:type="spellStart"/>
       <w:r>
         <w:rPr>
           <w:rFonts w:hint="eastAsia"/>
         </w:rPr>
         <w:t>ivrd</w:t>
       </w:r>
-      <w:proofErr w:type="spellEnd"/>
       <w:r>
         <w:rPr>
           <w:rFonts w:hint="eastAsia"/>
@@ -1963,30 +1702,18 @@
       </w:r>
     </w:p>
     <w:p>
-      <w:proofErr w:type="spellStart"/>
-      <w:proofErr w:type="gramStart"/>
       <w:r>
         <w:t>Fallocate</w:t>
       </w:r>
-      <w:proofErr w:type="spellEnd"/>
-      <w:r>
-        <w:rPr>
-          <w:rFonts w:hint="eastAsia"/>
-        </w:rPr>
-        <w:t>(</w:t>
-      </w:r>
-      <w:proofErr w:type="gramEnd"/>
-      <w:r>
-        <w:rPr>
-          <w:rFonts w:hint="eastAsia"/>
-        </w:rPr>
-        <w:t xml:space="preserve">) </w:t>
-      </w:r>
-      <w:proofErr w:type="spellStart"/>
+      <w:r>
+        <w:rPr>
+          <w:rFonts w:hint="eastAsia"/>
+        </w:rPr>
+        <w:t xml:space="preserve">() </w:t>
+      </w:r>
       <w:r>
         <w:t>ftruncate</w:t>
       </w:r>
-      <w:proofErr w:type="spellEnd"/>
       <w:r>
         <w:rPr>
           <w:rFonts w:hint="eastAsia"/>
@@ -2004,6 +1731,48 @@
             <wp:extent cx="4838700" cy="1162050"/>
             <wp:effectExtent l="0" t="0" r="0" b="0"/>
             <wp:docPr id="1" name="图片 1"/>
+            <wp:cNvGraphicFramePr>
+              <a:graphicFrameLocks xmlns:a="http://schemas.openxmlformats.org/drawingml/2006/main" noChangeAspect="1"/>
+            </wp:cNvGraphicFramePr>
+            <a:graphic xmlns:a="http://schemas.openxmlformats.org/drawingml/2006/main">
+              <a:graphicData uri="http://schemas.openxmlformats.org/drawingml/2006/picture">
+                <pic:pic xmlns:pic="http://schemas.openxmlformats.org/drawingml/2006/picture">
+                  <pic:nvPicPr>
+                    <pic:cNvPr id="0" name=""/>
+                    <pic:cNvPicPr/>
+                  </pic:nvPicPr>
+                  <pic:blipFill>
+                    <a:blip r:embed="rId6"/>
+                    <a:stretch>
+                      <a:fillRect/>
+                    </a:stretch>
+                  </pic:blipFill>
+                  <pic:spPr>
+                    <a:xfrm>
+                      <a:off x="0" y="0"/>
+                      <a:ext cx="4838700" cy="1162050"/>
+                    </a:xfrm>
+                    <a:prstGeom prst="rect">
+                      <a:avLst/>
+                    </a:prstGeom>
+                  </pic:spPr>
+                </pic:pic>
+              </a:graphicData>
+            </a:graphic>
+          </wp:inline>
+        </w:drawing>
+      </w:r>
+    </w:p>
+    <w:p>
+      <w:r>
+        <w:rPr>
+          <w:noProof/>
+        </w:rPr>
+        <w:drawing>
+          <wp:inline distT="0" distB="0" distL="0" distR="0" wp14:anchorId="1B1E3ED2" wp14:editId="68A3C34E">
+            <wp:extent cx="5274310" cy="2731775"/>
+            <wp:effectExtent l="0" t="0" r="2540" b="0"/>
+            <wp:docPr id="2" name="图片 2"/>
             <wp:cNvGraphicFramePr>
               <a:graphicFrameLocks xmlns:a="http://schemas.openxmlformats.org/drawingml/2006/main" noChangeAspect="1"/>
             </wp:cNvGraphicFramePr>
@@ -2023,48 +1792,6 @@
                   <pic:spPr>
                     <a:xfrm>
                       <a:off x="0" y="0"/>
-                      <a:ext cx="4838700" cy="1162050"/>
-                    </a:xfrm>
-                    <a:prstGeom prst="rect">
-                      <a:avLst/>
-                    </a:prstGeom>
-                  </pic:spPr>
-                </pic:pic>
-              </a:graphicData>
-            </a:graphic>
-          </wp:inline>
-        </w:drawing>
-      </w:r>
-    </w:p>
-    <w:p>
-      <w:r>
-        <w:rPr>
-          <w:noProof/>
-        </w:rPr>
-        <w:drawing>
-          <wp:inline distT="0" distB="0" distL="0" distR="0" wp14:anchorId="1B1E3ED2" wp14:editId="68A3C34E">
-            <wp:extent cx="5274310" cy="2731775"/>
-            <wp:effectExtent l="0" t="0" r="2540" b="0"/>
-            <wp:docPr id="2" name="图片 2"/>
-            <wp:cNvGraphicFramePr>
-              <a:graphicFrameLocks xmlns:a="http://schemas.openxmlformats.org/drawingml/2006/main" noChangeAspect="1"/>
-            </wp:cNvGraphicFramePr>
-            <a:graphic xmlns:a="http://schemas.openxmlformats.org/drawingml/2006/main">
-              <a:graphicData uri="http://schemas.openxmlformats.org/drawingml/2006/picture">
-                <pic:pic xmlns:pic="http://schemas.openxmlformats.org/drawingml/2006/picture">
-                  <pic:nvPicPr>
-                    <pic:cNvPr id="0" name=""/>
-                    <pic:cNvPicPr/>
-                  </pic:nvPicPr>
-                  <pic:blipFill>
-                    <a:blip r:embed="rId8"/>
-                    <a:stretch>
-                      <a:fillRect/>
-                    </a:stretch>
-                  </pic:blipFill>
-                  <pic:spPr>
-                    <a:xfrm>
-                      <a:off x="0" y="0"/>
                       <a:ext cx="5274310" cy="2731775"/>
                     </a:xfrm>
                     <a:prstGeom prst="rect">
@@ -2085,14 +1812,12 @@
         </w:rPr>
         <w:t>怎样将</w:t>
       </w:r>
-      <w:proofErr w:type="spellStart"/>
       <w:r>
         <w:rPr>
           <w:rFonts w:hint="eastAsia"/>
         </w:rPr>
         <w:t>irow_meta</w:t>
       </w:r>
-      <w:proofErr w:type="spellEnd"/>
       <w:r>
         <w:rPr>
           <w:rFonts w:hint="eastAsia"/>
@@ -2119,14 +1844,12 @@
         </w:rPr>
         <w:t>没有做</w:t>
       </w:r>
-      <w:proofErr w:type="spellStart"/>
       <w:r>
         <w:rPr>
           <w:rFonts w:hint="eastAsia"/>
         </w:rPr>
         <w:t>back_file</w:t>
       </w:r>
-      <w:proofErr w:type="spellEnd"/>
       <w:r>
         <w:rPr>
           <w:rFonts w:hint="eastAsia"/>
@@ -2167,7 +1890,6 @@
       </w:r>
     </w:p>
     <w:p>
-      <w:proofErr w:type="spellStart"/>
       <w:r>
         <w:rPr>
           <w:rFonts w:ascii="Courier New" w:hAnsi="Courier New" w:cs="Courier New" w:hint="eastAsia"/>
@@ -2201,21 +1923,18 @@
         </w:rPr>
         <w:t>create</w:t>
       </w:r>
-      <w:proofErr w:type="spellEnd"/>
       <w:r>
         <w:rPr>
           <w:rFonts w:hint="eastAsia"/>
         </w:rPr>
         <w:t>里面的</w:t>
       </w:r>
-      <w:proofErr w:type="spellStart"/>
       <w:r>
         <w:rPr>
           <w:rFonts w:hint="eastAsia"/>
         </w:rPr>
         <w:t>back_file</w:t>
       </w:r>
-      <w:proofErr w:type="spellEnd"/>
       <w:r>
         <w:rPr>
           <w:rFonts w:hint="eastAsia"/>
@@ -2226,25 +1945,10 @@
         <w:rPr>
           <w:rFonts w:hint="eastAsia"/>
         </w:rPr>
-        <w:t>？对于参数的判断，如镜像大小，</w:t>
-      </w:r>
-      <w:proofErr w:type="gramStart"/>
-      <w:r>
-        <w:rPr>
-          <w:rFonts w:hint="eastAsia"/>
-        </w:rPr>
-        <w:t>簇大小</w:t>
-      </w:r>
-      <w:proofErr w:type="gramEnd"/>
-      <w:r>
-        <w:rPr>
-          <w:rFonts w:hint="eastAsia"/>
-        </w:rPr>
-        <w:t>的判断是否需要做到更严格的判断</w:t>
-      </w:r>
-    </w:p>
-    <w:p>
-      <w:proofErr w:type="spellStart"/>
+        <w:t>？对于参数的判断，如镜像大小，簇大小的判断是否需要做到更严格的判断</w:t>
+      </w:r>
+    </w:p>
+    <w:p>
       <w:r>
         <w:rPr>
           <w:rFonts w:ascii="Courier New" w:hAnsi="Courier New" w:cs="Courier New" w:hint="eastAsia"/>
@@ -2278,7 +1982,6 @@
         </w:rPr>
         <w:t>open</w:t>
       </w:r>
-      <w:proofErr w:type="spellEnd"/>
       <w:r>
         <w:t xml:space="preserve"> </w:t>
       </w:r>
@@ -2338,25 +2041,21 @@
         </w:rPr>
         <w:t>部分没有按照</w:t>
       </w:r>
-      <w:proofErr w:type="spellStart"/>
       <w:r>
         <w:rPr>
           <w:rFonts w:hint="eastAsia"/>
         </w:rPr>
         <w:t>irow</w:t>
       </w:r>
-      <w:proofErr w:type="spellEnd"/>
       <w:r>
         <w:rPr>
           <w:rFonts w:hint="eastAsia"/>
         </w:rPr>
         <w:t>里面的</w:t>
       </w:r>
-      <w:proofErr w:type="spellStart"/>
       <w:r>
         <w:t>irow_open_meta</w:t>
       </w:r>
-      <w:proofErr w:type="spellEnd"/>
       <w:r>
         <w:rPr>
           <w:rFonts w:hint="eastAsia"/>
@@ -2413,7 +2112,6 @@
       </w:r>
     </w:p>
     <w:p>
-      <w:proofErr w:type="spellStart"/>
       <w:r>
         <w:rPr>
           <w:rFonts w:ascii="Courier New" w:hAnsi="Courier New" w:cs="Courier New" w:hint="eastAsia"/>
@@ -2434,7 +2132,6 @@
         </w:rPr>
         <w:t>_close</w:t>
       </w:r>
-      <w:proofErr w:type="spellEnd"/>
       <w:r>
         <w:rPr>
           <w:rFonts w:hint="eastAsia"/>
@@ -2453,14 +2150,12 @@
         </w:rPr>
         <w:t>的写操作，但是刘寒青的论文里说</w:t>
       </w:r>
-      <w:proofErr w:type="spellStart"/>
       <w:r>
         <w:rPr>
           <w:rFonts w:hint="eastAsia"/>
         </w:rPr>
         <w:t>kvm</w:t>
       </w:r>
-      <w:proofErr w:type="spellEnd"/>
       <w:r>
         <w:rPr>
           <w:rFonts w:hint="eastAsia"/>
@@ -2468,15 +2163,7 @@
         <w:t>在关闭虚拟机时不会调用虚拟机</w:t>
       </w:r>
       <w:r>
-        <w:t>虚拟</w:t>
-      </w:r>
-      <w:proofErr w:type="gramStart"/>
-      <w:r>
-        <w:t>块设备</w:t>
-      </w:r>
-      <w:proofErr w:type="gramEnd"/>
-      <w:r>
-        <w:t>驱动的虚拟磁盘关闭函数</w:t>
+        <w:t>虚拟块设备驱动的虚拟磁盘关闭函数</w:t>
       </w:r>
       <w:r>
         <w:rPr>
@@ -2485,21 +2172,11 @@
         <w:t>，</w:t>
       </w:r>
       <w:r>
-        <w:t>而是</w:t>
-      </w:r>
-      <w:proofErr w:type="gramStart"/>
-      <w:r>
-        <w:t>直接结束</w:t>
-      </w:r>
-      <w:proofErr w:type="gramEnd"/>
-      <w:r>
-        <w:t>了相应的</w:t>
-      </w:r>
-      <w:proofErr w:type="spellStart"/>
+        <w:t>而是直接结束了相应的</w:t>
+      </w:r>
       <w:r>
         <w:t>qemu-kvm</w:t>
       </w:r>
-      <w:proofErr w:type="spellEnd"/>
       <w:r>
         <w:t>进程</w:t>
       </w:r>
@@ -2509,33 +2186,21 @@
         </w:rPr>
         <w:t>，因此</w:t>
       </w:r>
-      <w:proofErr w:type="spellStart"/>
       <w:r>
         <w:t>iROW</w:t>
       </w:r>
-      <w:proofErr w:type="spellEnd"/>
       <w:r>
         <w:t>在关闭虚</w:t>
       </w:r>
       <w:r>
-        <w:t>拟机磁盘时，没有对虚拟机磁盘进行</w:t>
-      </w:r>
-      <w:proofErr w:type="gramStart"/>
-      <w:r>
-        <w:t>任何写</w:t>
-      </w:r>
-      <w:proofErr w:type="gramEnd"/>
-      <w:r>
-        <w:t>操作</w:t>
+        <w:t>拟机磁盘时，没有对虚拟机磁盘进行任何写操作</w:t>
       </w:r>
       <w:r>
         <w:t>。如果</w:t>
       </w:r>
-      <w:proofErr w:type="spellStart"/>
       <w:r>
         <w:t>iROW</w:t>
       </w:r>
-      <w:proofErr w:type="spellEnd"/>
       <w:r>
         <w:t>在其关闭函数中对虚拟机磁盘进行某些写操作</w:t>
       </w:r>
@@ -2566,14 +2231,12 @@
       <w:r>
         <w:t>并不会被执行，因而有可能影响虚拟机磁盘的完整性。所以</w:t>
       </w:r>
-      <w:proofErr w:type="spellStart"/>
       <w:r>
         <w:rPr>
           <w:rFonts w:hint="eastAsia"/>
         </w:rPr>
         <w:t>iROW</w:t>
       </w:r>
-      <w:proofErr w:type="spellEnd"/>
       <w:r>
         <w:rPr>
           <w:rFonts w:hint="eastAsia"/>
@@ -2592,14 +2255,12 @@
         </w:rPr>
         <w:t>文件、</w:t>
       </w:r>
-      <w:proofErr w:type="spellStart"/>
       <w:r>
         <w:rPr>
           <w:rFonts w:hint="eastAsia"/>
         </w:rPr>
         <w:t>btmp</w:t>
       </w:r>
-      <w:proofErr w:type="spellEnd"/>
       <w:r>
         <w:rPr>
           <w:rFonts w:hint="eastAsia"/>
@@ -2618,23 +2279,79 @@
       </w:r>
     </w:p>
     <w:p>
-      <w:proofErr w:type="spellStart"/>
       <w:r>
         <w:rPr>
           <w:color w:val="FF0000"/>
         </w:rPr>
         <w:t>qrow_aio_readv</w:t>
       </w:r>
-      <w:proofErr w:type="spellEnd"/>
-      <w:r>
-        <w:rPr>
-          <w:rFonts w:hint="eastAsia"/>
-        </w:rPr>
-        <w:t>先按照刘寒青的写</w:t>
-      </w:r>
-    </w:p>
-    <w:p>
-      <w:proofErr w:type="spellStart"/>
+      <w:r>
+        <w:rPr>
+          <w:rFonts w:hint="eastAsia"/>
+        </w:rPr>
+        <w:t xml:space="preserve"> </w:t>
+      </w:r>
+      <w:r>
+        <w:rPr>
+          <w:rFonts w:hint="eastAsia"/>
+        </w:rPr>
+        <w:t>里面的</w:t>
+      </w:r>
+    </w:p>
+    <w:p>
+      <w:r>
+        <w:t>drv = bqrows-&gt;qrow_img_file-&gt;drv;</w:t>
+      </w:r>
+    </w:p>
+    <w:p>
+      <w:pPr>
+        <w:rPr>
+          <w:rFonts w:hint="eastAsia"/>
+        </w:rPr>
+      </w:pPr>
+      <w:r>
+        <w:rPr>
+          <w:rFonts w:hint="eastAsia"/>
+        </w:rPr>
+        <w:t>//</w:t>
+      </w:r>
+      <w:r>
+        <w:rPr>
+          <w:rFonts w:hint="eastAsia"/>
+        </w:rPr>
+        <w:t>注意这里可能是出错的主要地方</w:t>
+      </w:r>
+      <w:r>
+        <w:rPr>
+          <w:highlight w:val="yellow"/>
+        </w:rPr>
+        <w:t>sector_num</w:t>
+      </w:r>
+      <w:bookmarkStart w:id="0" w:name="_GoBack"/>
+      <w:bookmarkEnd w:id="0"/>
+    </w:p>
+    <w:p>
+      <w:r>
+        <w:t xml:space="preserve">acb-&gt;irvd_aiocb = drv-&gt;bdrv_aio_readv(bqrows-&gt;qrow_img_file, </w:t>
+      </w:r>
+      <w:r>
+        <w:rPr>
+          <w:highlight w:val="yellow"/>
+        </w:rPr>
+        <w:t>sector_num</w:t>
+      </w:r>
+      <w:r>
+        <w:t>, qiov, nb_sectors, qrow_aio_readv_cb, acb);</w:t>
+      </w:r>
+    </w:p>
+    <w:p>
+      <w:pPr>
+        <w:rPr>
+          <w:rFonts w:hint="eastAsia"/>
+        </w:rPr>
+      </w:pPr>
+    </w:p>
+    <w:p>
       <w:r>
         <w:rPr>
           <w:color w:val="FF0000"/>
@@ -2648,24 +2365,20 @@
         </w:rPr>
         <w:t>writev</w:t>
       </w:r>
-      <w:proofErr w:type="spellEnd"/>
       <w:r>
         <w:rPr>
           <w:rFonts w:hint="eastAsia"/>
         </w:rPr>
         <w:t>处理了一下</w:t>
       </w:r>
-      <w:proofErr w:type="spellStart"/>
       <w:r>
         <w:rPr>
           <w:rFonts w:hint="eastAsia"/>
         </w:rPr>
         <w:t>sector_num</w:t>
       </w:r>
-      <w:proofErr w:type="spellEnd"/>
-    </w:p>
-    <w:p>
-      <w:proofErr w:type="spellStart"/>
+    </w:p>
+    <w:p>
       <w:r>
         <w:rPr>
           <w:rFonts w:ascii="Courier New" w:hAnsi="Courier New" w:cs="Courier New"/>
@@ -2675,7 +2388,6 @@
         </w:rPr>
         <w:t>bdrv_aio_flush</w:t>
       </w:r>
-      <w:proofErr w:type="spellEnd"/>
       <w:r>
         <w:rPr>
           <w:rFonts w:ascii="Courier New" w:hAnsi="Courier New" w:cs="Courier New" w:hint="eastAsia"/>
@@ -2710,7 +2422,6 @@
           <w:color w:val="FF0000"/>
         </w:rPr>
       </w:pPr>
-      <w:proofErr w:type="spellStart"/>
       <w:r>
         <w:rPr>
           <w:rFonts w:hint="eastAsia"/>
@@ -2718,7 +2429,6 @@
         </w:rPr>
         <w:t>qrow_read</w:t>
       </w:r>
-      <w:proofErr w:type="spellEnd"/>
       <w:r>
         <w:rPr>
           <w:rFonts w:hint="eastAsia"/>
@@ -2747,181 +2457,98 @@
     </w:p>
     <w:p/>
     <w:p>
+      <w:r>
+        <w:rPr>
+          <w:rFonts w:hint="eastAsia"/>
+        </w:rPr>
+        <w:t>调试</w:t>
+      </w:r>
+      <w:r>
+        <w:rPr>
+          <w:rFonts w:hint="eastAsia"/>
+        </w:rPr>
+        <w:t>qemu</w:t>
+      </w:r>
+      <w:r>
+        <w:rPr>
+          <w:rFonts w:hint="eastAsia"/>
+        </w:rPr>
+        <w:t>版本</w:t>
+      </w:r>
+      <w:r>
+        <w:rPr>
+          <w:rFonts w:hint="eastAsia"/>
+        </w:rPr>
+        <w:t xml:space="preserve">  0.12.5</w:t>
+      </w:r>
+    </w:p>
+    <w:p>
+      <w:r>
+        <w:rPr>
+          <w:rFonts w:hint="eastAsia"/>
+        </w:rPr>
+        <w:t>虚拟机运行注意事项：</w:t>
+      </w:r>
+    </w:p>
+    <w:p>
       <w:pPr>
         <w:rPr>
-          <w:rFonts w:hint="eastAsia"/>
+          <w:color w:val="FF0000"/>
         </w:rPr>
       </w:pPr>
       <w:r>
-        <w:rPr>
-          <w:rFonts w:hint="eastAsia"/>
-        </w:rPr>
-        <w:t>调试</w:t>
-      </w:r>
-      <w:proofErr w:type="spellStart"/>
-      <w:r>
-        <w:rPr>
-          <w:rFonts w:hint="eastAsia"/>
-        </w:rPr>
-        <w:t>qemu</w:t>
-      </w:r>
-      <w:proofErr w:type="spellEnd"/>
-      <w:r>
-        <w:rPr>
-          <w:rFonts w:hint="eastAsia"/>
-        </w:rPr>
-        <w:t>版本</w:t>
-      </w:r>
-      <w:r>
-        <w:rPr>
-          <w:rFonts w:hint="eastAsia"/>
-        </w:rPr>
-        <w:t xml:space="preserve">  0.12.5</w:t>
-      </w:r>
-    </w:p>
+        <w:t xml:space="preserve">qemu-system-x86_64  -smp 2,cores=2  -m 2G -hda ubuntu.img  --enable-kvm  </w:t>
+      </w:r>
+      <w:r>
+        <w:rPr>
+          <w:color w:val="FF0000"/>
+        </w:rPr>
+        <w:t>-vnc :0</w:t>
+      </w:r>
+    </w:p>
+    <w:p/>
+    <w:p/>
     <w:p>
       <w:pPr>
         <w:rPr>
-          <w:rFonts w:hint="eastAsia"/>
+          <w:highlight w:val="yellow"/>
         </w:rPr>
       </w:pPr>
       <w:r>
         <w:rPr>
-          <w:rFonts w:hint="eastAsia"/>
-        </w:rPr>
-        <w:t>虚拟机运行注意事项：</w:t>
-      </w:r>
-    </w:p>
-    <w:p>
-      <w:pPr>
-        <w:rPr>
-          <w:rFonts w:hint="eastAsia"/>
-          <w:color w:val="FF0000"/>
-        </w:rPr>
-      </w:pPr>
-      <w:r>
-        <w:t>qemu-system-x86_</w:t>
-      </w:r>
-      <w:proofErr w:type="gramStart"/>
-      <w:r>
-        <w:t>64  -</w:t>
-      </w:r>
-      <w:proofErr w:type="spellStart"/>
-      <w:proofErr w:type="gramEnd"/>
-      <w:r>
-        <w:t>smp</w:t>
-      </w:r>
-      <w:proofErr w:type="spellEnd"/>
-      <w:r>
-        <w:t xml:space="preserve"> 2,cores=2  -m 2G -</w:t>
-      </w:r>
-      <w:proofErr w:type="spellStart"/>
-      <w:r>
-        <w:t>hda</w:t>
-      </w:r>
-      <w:proofErr w:type="spellEnd"/>
-      <w:r>
+          <w:highlight w:val="yellow"/>
+        </w:rPr>
+        <w:t>qrow_irow_v2.c</w:t>
+      </w:r>
+      <w:r>
+        <w:rPr>
+          <w:rFonts w:hint="eastAsia"/>
+          <w:highlight w:val="yellow"/>
+        </w:rPr>
+        <w:t>里面</w:t>
+      </w:r>
+    </w:p>
+    <w:p>
+      <w:r>
+        <w:rPr>
+          <w:highlight w:val="yellow"/>
+        </w:rPr>
+        <w:t>qrow_get_info</w:t>
+      </w:r>
+      <w:r>
+        <w:rPr>
+          <w:rFonts w:hint="eastAsia"/>
+          <w:highlight w:val="yellow"/>
+        </w:rPr>
         <w:t xml:space="preserve"> </w:t>
       </w:r>
-      <w:proofErr w:type="spellStart"/>
-      <w:r>
-        <w:t>ubuntu.img</w:t>
-      </w:r>
-      <w:proofErr w:type="spellEnd"/>
-      <w:r>
-        <w:t xml:space="preserve">  --enable-</w:t>
-      </w:r>
-      <w:proofErr w:type="spellStart"/>
-      <w:r>
-        <w:t>kvm</w:t>
-      </w:r>
-      <w:proofErr w:type="spellEnd"/>
-      <w:r>
-        <w:t xml:space="preserve">  </w:t>
-      </w:r>
-      <w:r>
-        <w:rPr>
-          <w:color w:val="FF0000"/>
-        </w:rPr>
-        <w:t>-</w:t>
-      </w:r>
-      <w:proofErr w:type="spellStart"/>
-      <w:r>
-        <w:rPr>
-          <w:color w:val="FF0000"/>
-        </w:rPr>
-        <w:t>vnc</w:t>
-      </w:r>
-      <w:proofErr w:type="spellEnd"/>
-      <w:r>
-        <w:rPr>
-          <w:color w:val="FF0000"/>
-        </w:rPr>
-        <w:t xml:space="preserve"> :0</w:t>
-      </w:r>
-    </w:p>
-    <w:p>
-      <w:pPr>
-        <w:rPr>
-          <w:rFonts w:hint="eastAsia"/>
-        </w:rPr>
-      </w:pPr>
-    </w:p>
-    <w:p>
-      <w:pPr>
-        <w:rPr>
-          <w:rFonts w:hint="eastAsia"/>
-        </w:rPr>
-      </w:pPr>
-    </w:p>
-    <w:p>
-      <w:pPr>
+      <w:r>
         <w:rPr>
           <w:rFonts w:hint="eastAsia"/>
           <w:highlight w:val="yellow"/>
         </w:rPr>
-      </w:pPr>
-      <w:r>
-        <w:rPr>
-          <w:highlight w:val="yellow"/>
-        </w:rPr>
-        <w:t>qrow_irow_v2.c</w:t>
-      </w:r>
-      <w:r>
-        <w:rPr>
-          <w:rFonts w:hint="eastAsia"/>
-          <w:highlight w:val="yellow"/>
-        </w:rPr>
-        <w:t>里面</w:t>
-      </w:r>
-    </w:p>
-    <w:p>
-      <w:proofErr w:type="spellStart"/>
-      <w:r>
-        <w:rPr>
-          <w:highlight w:val="yellow"/>
-        </w:rPr>
-        <w:t>qrow_get_info</w:t>
-      </w:r>
-      <w:proofErr w:type="spellEnd"/>
-      <w:r>
-        <w:rPr>
-          <w:rFonts w:hint="eastAsia"/>
-          <w:highlight w:val="yellow"/>
-        </w:rPr>
-        <w:t xml:space="preserve"> </w:t>
-      </w:r>
-      <w:proofErr w:type="gramStart"/>
-      <w:r>
-        <w:rPr>
-          <w:rFonts w:hint="eastAsia"/>
-          <w:highlight w:val="yellow"/>
-        </w:rPr>
         <w:t>肿么办</w:t>
       </w:r>
-      <w:bookmarkStart w:id="0" w:name="_GoBack"/>
-      <w:bookmarkEnd w:id="0"/>
-      <w:proofErr w:type="gramEnd"/>
     </w:p>
     <w:sectPr>
       <w:pgSz w:w="11906" w:h="16838"/>
@@ -2934,7 +2561,7 @@
 </file>
 
 <file path=word/endnotes.xml><?xml version="1.0" encoding="utf-8"?>
-<w:endnotes xmlns:wpc="http://schemas.microsoft.com/office/word/2010/wordprocessingCanvas" xmlns:mc="http://schemas.openxmlformats.org/markup-compatibility/2006" xmlns:o="urn:schemas-microsoft-com:office:office" xmlns:r="http://schemas.openxmlformats.org/officeDocument/2006/relationships" xmlns:m="http://schemas.openxmlformats.org/officeDocument/2006/math" xmlns:v="urn:schemas-microsoft-com:vml" xmlns:wp14="http://schemas.microsoft.com/office/word/2010/wordprocessingDrawing" xmlns:wp="http://schemas.openxmlformats.org/drawingml/2006/wordprocessingDrawing" xmlns:w10="urn:schemas-microsoft-com:office:word" xmlns:w="http://schemas.openxmlformats.org/wordprocessingml/2006/main" xmlns:w14="http://schemas.microsoft.com/office/word/2010/wordml" xmlns:wpg="http://schemas.microsoft.com/office/word/2010/wordprocessingGroup" xmlns:wpi="http://schemas.microsoft.com/office/word/2010/wordprocessingInk" xmlns:wne="http://schemas.microsoft.com/office/word/2006/wordml" xmlns:wps="http://schemas.microsoft.com/office/word/2010/wordprocessingShape" mc:Ignorable="w14 wp14">
+<w:endnotes xmlns:wpc="http://schemas.microsoft.com/office/word/2010/wordprocessingCanvas" xmlns:mc="http://schemas.openxmlformats.org/markup-compatibility/2006" xmlns:o="urn:schemas-microsoft-com:office:office" xmlns:r="http://schemas.openxmlformats.org/officeDocument/2006/relationships" xmlns:m="http://schemas.openxmlformats.org/officeDocument/2006/math" xmlns:v="urn:schemas-microsoft-com:vml" xmlns:wp14="http://schemas.microsoft.com/office/word/2010/wordprocessingDrawing" xmlns:wp="http://schemas.openxmlformats.org/drawingml/2006/wordprocessingDrawing" xmlns:w10="urn:schemas-microsoft-com:office:word" xmlns:w="http://schemas.openxmlformats.org/wordprocessingml/2006/main" xmlns:w14="http://schemas.microsoft.com/office/word/2010/wordml" xmlns:w15="http://schemas.microsoft.com/office/word/2012/wordml" xmlns:wpg="http://schemas.microsoft.com/office/word/2010/wordprocessingGroup" xmlns:wpi="http://schemas.microsoft.com/office/word/2010/wordprocessingInk" xmlns:wne="http://schemas.microsoft.com/office/word/2006/wordml" xmlns:wps="http://schemas.microsoft.com/office/word/2010/wordprocessingShape" mc:Ignorable="w14 w15 wp14">
   <w:endnote w:type="separator" w:id="-1">
     <w:p>
       <w:r>
@@ -2953,7 +2580,7 @@
 </file>
 
 <file path=word/footnotes.xml><?xml version="1.0" encoding="utf-8"?>
-<w:footnotes xmlns:wpc="http://schemas.microsoft.com/office/word/2010/wordprocessingCanvas" xmlns:mc="http://schemas.openxmlformats.org/markup-compatibility/2006" xmlns:o="urn:schemas-microsoft-com:office:office" xmlns:r="http://schemas.openxmlformats.org/officeDocument/2006/relationships" xmlns:m="http://schemas.openxmlformats.org/officeDocument/2006/math" xmlns:v="urn:schemas-microsoft-com:vml" xmlns:wp14="http://schemas.microsoft.com/office/word/2010/wordprocessingDrawing" xmlns:wp="http://schemas.openxmlformats.org/drawingml/2006/wordprocessingDrawing" xmlns:w10="urn:schemas-microsoft-com:office:word" xmlns:w="http://schemas.openxmlformats.org/wordprocessingml/2006/main" xmlns:w14="http://schemas.microsoft.com/office/word/2010/wordml" xmlns:wpg="http://schemas.microsoft.com/office/word/2010/wordprocessingGroup" xmlns:wpi="http://schemas.microsoft.com/office/word/2010/wordprocessingInk" xmlns:wne="http://schemas.microsoft.com/office/word/2006/wordml" xmlns:wps="http://schemas.microsoft.com/office/word/2010/wordprocessingShape" mc:Ignorable="w14 wp14">
+<w:footnotes xmlns:wpc="http://schemas.microsoft.com/office/word/2010/wordprocessingCanvas" xmlns:mc="http://schemas.openxmlformats.org/markup-compatibility/2006" xmlns:o="urn:schemas-microsoft-com:office:office" xmlns:r="http://schemas.openxmlformats.org/officeDocument/2006/relationships" xmlns:m="http://schemas.openxmlformats.org/officeDocument/2006/math" xmlns:v="urn:schemas-microsoft-com:vml" xmlns:wp14="http://schemas.microsoft.com/office/word/2010/wordprocessingDrawing" xmlns:wp="http://schemas.openxmlformats.org/drawingml/2006/wordprocessingDrawing" xmlns:w10="urn:schemas-microsoft-com:office:word" xmlns:w="http://schemas.openxmlformats.org/wordprocessingml/2006/main" xmlns:w14="http://schemas.microsoft.com/office/word/2010/wordml" xmlns:w15="http://schemas.microsoft.com/office/word/2012/wordml" xmlns:wpg="http://schemas.microsoft.com/office/word/2010/wordprocessingGroup" xmlns:wpi="http://schemas.microsoft.com/office/word/2010/wordprocessingInk" xmlns:wne="http://schemas.microsoft.com/office/word/2006/wordml" xmlns:wps="http://schemas.microsoft.com/office/word/2010/wordprocessingShape" mc:Ignorable="w14 w15 wp14">
   <w:footnote w:type="separator" w:id="-1">
     <w:p>
       <w:r>
@@ -2972,7 +2599,7 @@
 </file>
 
 <file path=word/styles.xml><?xml version="1.0" encoding="utf-8"?>
-<w:styles xmlns:mc="http://schemas.openxmlformats.org/markup-compatibility/2006" xmlns:r="http://schemas.openxmlformats.org/officeDocument/2006/relationships" xmlns:w="http://schemas.openxmlformats.org/wordprocessingml/2006/main" xmlns:w14="http://schemas.microsoft.com/office/word/2010/wordml" mc:Ignorable="w14">
+<w:styles xmlns:mc="http://schemas.openxmlformats.org/markup-compatibility/2006" xmlns:r="http://schemas.openxmlformats.org/officeDocument/2006/relationships" xmlns:w="http://schemas.openxmlformats.org/wordprocessingml/2006/main" xmlns:w14="http://schemas.microsoft.com/office/word/2010/wordml" xmlns:w15="http://schemas.microsoft.com/office/word/2012/wordml" mc:Ignorable="w14 w15">
   <w:docDefaults>
     <w:rPrDefault>
       <w:rPr>
@@ -2985,425 +2612,378 @@
     </w:rPrDefault>
     <w:pPrDefault/>
   </w:docDefaults>
-  <w:latentStyles w:defLockedState="0" w:defUIPriority="99" w:defSemiHidden="1" w:defUnhideWhenUsed="1" w:defQFormat="0" w:count="267">
-    <w:lsdException w:name="Normal" w:semiHidden="0" w:uiPriority="0" w:unhideWhenUsed="0" w:qFormat="1"/>
-    <w:lsdException w:name="heading 1" w:semiHidden="0" w:uiPriority="9" w:unhideWhenUsed="0" w:qFormat="1"/>
-    <w:lsdException w:name="heading 2" w:uiPriority="9" w:qFormat="1"/>
-    <w:lsdException w:name="heading 3" w:uiPriority="9" w:qFormat="1"/>
-    <w:lsdException w:name="heading 4" w:uiPriority="9" w:qFormat="1"/>
-    <w:lsdException w:name="heading 5" w:uiPriority="9" w:qFormat="1"/>
-    <w:lsdException w:name="heading 6" w:uiPriority="9" w:qFormat="1"/>
-    <w:lsdException w:name="heading 7" w:uiPriority="9" w:qFormat="1"/>
-    <w:lsdException w:name="heading 8" w:uiPriority="9" w:qFormat="1"/>
-    <w:lsdException w:name="heading 9" w:uiPriority="9" w:qFormat="1"/>
-    <w:lsdException w:name="toc 1" w:uiPriority="39"/>
-    <w:lsdException w:name="toc 2" w:uiPriority="39"/>
-    <w:lsdException w:name="toc 3" w:uiPriority="39"/>
-    <w:lsdException w:name="toc 4" w:uiPriority="39"/>
-    <w:lsdException w:name="toc 5" w:uiPriority="39"/>
-    <w:lsdException w:name="toc 6" w:uiPriority="39"/>
-    <w:lsdException w:name="toc 7" w:uiPriority="39"/>
-    <w:lsdException w:name="toc 8" w:uiPriority="39"/>
-    <w:lsdException w:name="toc 9" w:uiPriority="39"/>
-    <w:lsdException w:name="caption" w:uiPriority="35" w:qFormat="1"/>
-    <w:lsdException w:name="Title" w:semiHidden="0" w:uiPriority="10" w:unhideWhenUsed="0" w:qFormat="1"/>
-    <w:lsdException w:name="Default Paragraph Font" w:uiPriority="1"/>
-    <w:lsdException w:name="Subtitle" w:semiHidden="0" w:uiPriority="11" w:unhideWhenUsed="0" w:qFormat="1"/>
-    <w:lsdException w:name="Strong" w:semiHidden="0" w:uiPriority="22" w:unhideWhenUsed="0" w:qFormat="1"/>
-    <w:lsdException w:name="Emphasis" w:semiHidden="0" w:uiPriority="20" w:unhideWhenUsed="0" w:qFormat="1"/>
-    <w:lsdException w:name="Table Grid" w:semiHidden="0" w:uiPriority="59" w:unhideWhenUsed="0"/>
-    <w:lsdException w:name="Placeholder Text" w:unhideWhenUsed="0"/>
-    <w:lsdException w:name="No Spacing" w:semiHidden="0" w:uiPriority="1" w:unhideWhenUsed="0" w:qFormat="1"/>
-    <w:lsdException w:name="Light Shading" w:semiHidden="0" w:uiPriority="60" w:unhideWhenUsed="0"/>
-    <w:lsdException w:name="Light List" w:semiHidden="0" w:uiPriority="61" w:unhideWhenUsed="0"/>
-    <w:lsdException w:name="Light Grid" w:semiHidden="0" w:uiPriority="62" w:unhideWhenUsed="0"/>
-    <w:lsdException w:name="Medium Shading 1" w:semiHidden="0" w:uiPriority="63" w:unhideWhenUsed="0"/>
-    <w:lsdException w:name="Medium Shading 2" w:semiHidden="0" w:uiPriority="64" w:unhideWhenUsed="0"/>
-    <w:lsdException w:name="Medium List 1" w:semiHidden="0" w:uiPriority="65" w:unhideWhenUsed="0"/>
-    <w:lsdException w:name="Medium List 2" w:semiHidden="0" w:uiPriority="66" w:unhideWhenUsed="0"/>
-    <w:lsdException w:name="Medium Grid 1" w:semiHidden="0" w:uiPriority="67" w:unhideWhenUsed="0"/>
-    <w:lsdException w:name="Medium Grid 2" w:semiHidden="0" w:uiPriority="68" w:unhideWhenUsed="0"/>
-    <w:lsdException w:name="Medium Grid 3" w:semiHidden="0" w:uiPriority="69" w:unhideWhenUsed="0"/>
-    <w:lsdException w:name="Dark List" w:semiHidden="0" w:uiPriority="70" w:unhideWhenUsed="0"/>
-    <w:lsdException w:name="Colorful Shading" w:semiHidden="0" w:uiPriority="71" w:unhideWhenUsed="0"/>
-    <w:lsdException w:name="Colorful List" w:semiHidden="0" w:uiPriority="72" w:unhideWhenUsed="0"/>
-    <w:lsdException w:name="Colorful Grid" w:semiHidden="0" w:uiPriority="73" w:unhideWhenUsed="0"/>
-    <w:lsdException w:name="Light Shading Accent 1" w:semiHidden="0" w:uiPriority="60" w:unhideWhenUsed="0"/>
-    <w:lsdException w:name="Light List Accent 1" w:semiHidden="0" w:uiPriority="61" w:unhideWhenUsed="0"/>
-    <w:lsdException w:name="Light Grid Accent 1" w:semiHidden="0" w:uiPriority="62" w:unhideWhenUsed="0"/>
-    <w:lsdException w:name="Medium Shading 1 Accent 1" w:semiHidden="0" w:uiPriority="63" w:unhideWhenUsed="0"/>
-    <w:lsdException w:name="Medium Shading 2 Accent 1" w:semiHidden="0" w:uiPriority="64" w:unhideWhenUsed="0"/>
-    <w:lsdException w:name="Medium List 1 Accent 1" w:semiHidden="0" w:uiPriority="65" w:unhideWhenUsed="0"/>
-    <w:lsdException w:name="Revision" w:unhideWhenUsed="0"/>
-    <w:lsdException w:name="List Paragraph" w:semiHidden="0" w:uiPriority="34" w:unhideWhenUsed="0" w:qFormat="1"/>
-    <w:lsdException w:name="Quote" w:semiHidden="0" w:uiPriority="29" w:unhideWhenUsed="0" w:qFormat="1"/>
-    <w:lsdException w:name="Intense Quote" w:semiHidden="0" w:uiPriority="30" w:unhideWhenUsed="0" w:qFormat="1"/>
-    <w:lsdException w:name="Medium List 2 Accent 1" w:semiHidden="0" w:uiPriority="66" w:unhideWhenUsed="0"/>
-    <w:lsdException w:name="Medium Grid 1 Accent 1" w:semiHidden="0" w:uiPriority="67" w:unhideWhenUsed="0"/>
-    <w:lsdException w:name="Medium Grid 2 Accent 1" w:semiHidden="0" w:uiPriority="68" w:unhideWhenUsed="0"/>
-    <w:lsdException w:name="Medium Grid 3 Accent 1" w:semiHidden="0" w:uiPriority="69" w:unhideWhenUsed="0"/>
-    <w:lsdException w:name="Dark List Accent 1" w:semiHidden="0" w:uiPriority="70" w:unhideWhenUsed="0"/>
-    <w:lsdException w:name="Colorful Shading Accent 1" w:semiHidden="0" w:uiPriority="71" w:unhideWhenUsed="0"/>
-    <w:lsdException w:name="Colorful List Accent 1" w:semiHidden="0" w:uiPriority="72" w:unhideWhenUsed="0"/>
-    <w:lsdException w:name="Colorful Grid Accent 1" w:semiHidden="0" w:uiPriority="73" w:unhideWhenUsed="0"/>
-    <w:lsdException w:name="Light Shading Accent 2" w:semiHidden="0" w:uiPriority="60" w:unhideWhenUsed="0"/>
-    <w:lsdException w:name="Light List Accent 2" w:semiHidden="0" w:uiPriority="61" w:unhideWhenUsed="0"/>
-    <w:lsdException w:name="Light Grid Accent 2" w:semiHidden="0" w:uiPriority="62" w:unhideWhenUsed="0"/>
-    <w:lsdException w:name="Medium Shading 1 Accent 2" w:semiHidden="0" w:uiPriority="63" w:unhideWhenUsed="0"/>
-    <w:lsdException w:name="Medium Shading 2 Accent 2" w:semiHidden="0" w:uiPriority="64" w:unhideWhenUsed="0"/>
-    <w:lsdException w:name="Medium List 1 Accent 2" w:semiHidden="0" w:uiPriority="65" w:unhideWhenUsed="0"/>
-    <w:lsdException w:name="Medium List 2 Accent 2" w:semiHidden="0" w:uiPriority="66" w:unhideWhenUsed="0"/>
-    <w:lsdException w:name="Medium Grid 1 Accent 2" w:semiHidden="0" w:uiPriority="67" w:unhideWhenUsed="0"/>
-    <w:lsdException w:name="Medium Grid 2 Accent 2" w:semiHidden="0" w:uiPriority="68" w:unhideWhenUsed="0"/>
-    <w:lsdException w:name="Medium Grid 3 Accent 2" w:semiHidden="0" w:uiPriority="69" w:unhideWhenUsed="0"/>
-    <w:lsdException w:name="Dark List Accent 2" w:semiHidden="0" w:uiPriority="70" w:unhideWhenUsed="0"/>
-    <w:lsdException w:name="Colorful Shading Accent 2" w:semiHidden="0" w:uiPriority="71" w:unhideWhenUsed="0"/>
-    <w:lsdException w:name="Colorful List Accent 2" w:semiHidden="0" w:uiPriority="72" w:unhideWhenUsed="0"/>
-    <w:lsdException w:name="Colorful Grid Accent 2" w:semiHidden="0" w:uiPriority="73" w:unhideWhenUsed="0"/>
-    <w:lsdException w:name="Light Shading Accent 3" w:semiHidden="0" w:uiPriority="60" w:unhideWhenUsed="0"/>
-    <w:lsdException w:name="Light List Accent 3" w:semiHidden="0" w:uiPriority="61" w:unhideWhenUsed="0"/>
-    <w:lsdException w:name="Light Grid Accent 3" w:semiHidden="0" w:uiPriority="62" w:unhideWhenUsed="0"/>
-    <w:lsdException w:name="Medium Shading 1 Accent 3" w:semiHidden="0" w:uiPriority="63" w:unhideWhenUsed="0"/>
-    <w:lsdException w:name="Medium Shading 2 Accent 3" w:semiHidden="0" w:uiPriority="64" w:unhideWhenUsed="0"/>
-    <w:lsdException w:name="Medium List 1 Accent 3" w:semiHidden="0" w:uiPriority="65" w:unhideWhenUsed="0"/>
-    <w:lsdException w:name="Medium List 2 Accent 3" w:semiHidden="0" w:uiPriority="66" w:unhideWhenUsed="0"/>
-    <w:lsdException w:name="Medium Grid 1 Accent 3" w:semiHidden="0" w:uiPriority="67" w:unhideWhenUsed="0"/>
-    <w:lsdException w:name="Medium Grid 2 Accent 3" w:semiHidden="0" w:uiPriority="68" w:unhideWhenUsed="0"/>
-    <w:lsdException w:name="Medium Grid 3 Accent 3" w:semiHidden="0" w:uiPriority="69" w:unhideWhenUsed="0"/>
-    <w:lsdException w:name="Dark List Accent 3" w:semiHidden="0" w:uiPriority="70" w:unhideWhenUsed="0"/>
-    <w:lsdException w:name="Colorful Shading Accent 3" w:semiHidden="0" w:uiPriority="71" w:unhideWhenUsed="0"/>
-    <w:lsdException w:name="Colorful List Accent 3" w:semiHidden="0" w:uiPriority="72" w:unhideWhenUsed="0"/>
-    <w:lsdException w:name="Colorful Grid Accent 3" w:semiHidden="0" w:uiPriority="73" w:unhideWhenUsed="0"/>
-    <w:lsdException w:name="Light Shading Accent 4" w:semiHidden="0" w:uiPriority="60" w:unhideWhenUsed="0"/>
-    <w:lsdException w:name="Light List Accent 4" w:semiHidden="0" w:uiPriority="61" w:unhideWhenUsed="0"/>
-    <w:lsdException w:name="Light Grid Accent 4" w:semiHidden="0" w:uiPriority="62" w:unhideWhenUsed="0"/>
-    <w:lsdException w:name="Medium Shading 1 Accent 4" w:semiHidden="0" w:uiPriority="63" w:unhideWhenUsed="0"/>
-    <w:lsdException w:name="Medium Shading 2 Accent 4" w:semiHidden="0" w:uiPriority="64" w:unhideWhenUsed="0"/>
-    <w:lsdException w:name="Medium List 1 Accent 4" w:semiHidden="0" w:uiPriority="65" w:unhideWhenUsed="0"/>
-    <w:lsdException w:name="Medium List 2 Accent 4" w:semiHidden="0" w:uiPriority="66" w:unhideWhenUsed="0"/>
-    <w:lsdException w:name="Medium Grid 1 Accent 4" w:semiHidden="0" w:uiPriority="67" w:unhideWhenUsed="0"/>
-    <w:lsdException w:name="Medium Grid 2 Accent 4" w:semiHidden="0" w:uiPriority="68" w:unhideWhenUsed="0"/>
-    <w:lsdException w:name="Medium Grid 3 Accent 4" w:semiHidden="0" w:uiPriority="69" w:unhideWhenUsed="0"/>
-    <w:lsdException w:name="Dark List Accent 4" w:semiHidden="0" w:uiPriority="70" w:unhideWhenUsed="0"/>
-    <w:lsdException w:name="Colorful Shading Accent 4" w:semiHidden="0" w:uiPriority="71" w:unhideWhenUsed="0"/>
-    <w:lsdException w:name="Colorful List Accent 4" w:semiHidden="0" w:uiPriority="72" w:unhideWhenUsed="0"/>
-    <w:lsdException w:name="Colorful Grid Accent 4" w:semiHidden="0" w:uiPriority="73" w:unhideWhenUsed="0"/>
-    <w:lsdException w:name="Light Shading Accent 5" w:semiHidden="0" w:uiPriority="60" w:unhideWhenUsed="0"/>
-    <w:lsdException w:name="Light List Accent 5" w:semiHidden="0" w:uiPriority="61" w:unhideWhenUsed="0"/>
-    <w:lsdException w:name="Light Grid Accent 5" w:semiHidden="0" w:uiPriority="62" w:unhideWhenUsed="0"/>
-    <w:lsdException w:name="Medium Shading 1 Accent 5" w:semiHidden="0" w:uiPriority="63" w:unhideWhenUsed="0"/>
-    <w:lsdException w:name="Medium Shading 2 Accent 5" w:semiHidden="0" w:uiPriority="64" w:unhideWhenUsed="0"/>
-    <w:lsdException w:name="Medium List 1 Accent 5" w:semiHidden="0" w:uiPriority="65" w:unhideWhenUsed="0"/>
-    <w:lsdException w:name="Medium List 2 Accent 5" w:semiHidden="0" w:uiPriority="66" w:unhideWhenUsed="0"/>
-    <w:lsdException w:name="Medium Grid 1 Accent 5" w:semiHidden="0" w:uiPriority="67" w:unhideWhenUsed="0"/>
-    <w:lsdException w:name="Medium Grid 2 Accent 5" w:semiHidden="0" w:uiPriority="68" w:unhideWhenUsed="0"/>
-    <w:lsdException w:name="Medium Grid 3 Accent 5" w:semiHidden="0" w:uiPriority="69" w:unhideWhenUsed="0"/>
-    <w:lsdException w:name="Dark List Accent 5" w:semiHidden="0" w:uiPriority="70" w:unhideWhenUsed="0"/>
-    <w:lsdException w:name="Colorful Shading Accent 5" w:semiHidden="0" w:uiPriority="71" w:unhideWhenUsed="0"/>
-    <w:lsdException w:name="Colorful List Accent 5" w:semiHidden="0" w:uiPriority="72" w:unhideWhenUsed="0"/>
-    <w:lsdException w:name="Colorful Grid Accent 5" w:semiHidden="0" w:uiPriority="73" w:unhideWhenUsed="0"/>
-    <w:lsdException w:name="Light Shading Accent 6" w:semiHidden="0" w:uiPriority="60" w:unhideWhenUsed="0"/>
-    <w:lsdException w:name="Light List Accent 6" w:semiHidden="0" w:uiPriority="61" w:unhideWhenUsed="0"/>
-    <w:lsdException w:name="Light Grid Accent 6" w:semiHidden="0" w:uiPriority="62" w:unhideWhenUsed="0"/>
-    <w:lsdException w:name="Medium Shading 1 Accent 6" w:semiHidden="0" w:uiPriority="63" w:unhideWhenUsed="0"/>
-    <w:lsdException w:name="Medium Shading 2 Accent 6" w:semiHidden="0" w:uiPriority="64" w:unhideWhenUsed="0"/>
-    <w:lsdException w:name="Medium List 1 Accent 6" w:semiHidden="0" w:uiPriority="65" w:unhideWhenUsed="0"/>
-    <w:lsdException w:name="Medium List 2 Accent 6" w:semiHidden="0" w:uiPriority="66" w:unhideWhenUsed="0"/>
-    <w:lsdException w:name="Medium Grid 1 Accent 6" w:semiHidden="0" w:uiPriority="67" w:unhideWhenUsed="0"/>
-    <w:lsdException w:name="Medium Grid 2 Accent 6" w:semiHidden="0" w:uiPriority="68" w:unhideWhenUsed="0"/>
-    <w:lsdException w:name="Medium Grid 3 Accent 6" w:semiHidden="0" w:uiPriority="69" w:unhideWhenUsed="0"/>
-    <w:lsdException w:name="Dark List Accent 6" w:semiHidden="0" w:uiPriority="70" w:unhideWhenUsed="0"/>
-    <w:lsdException w:name="Colorful Shading Accent 6" w:semiHidden="0" w:uiPriority="71" w:unhideWhenUsed="0"/>
-    <w:lsdException w:name="Colorful List Accent 6" w:semiHidden="0" w:uiPriority="72" w:unhideWhenUsed="0"/>
-    <w:lsdException w:name="Colorful Grid Accent 6" w:semiHidden="0" w:uiPriority="73" w:unhideWhenUsed="0"/>
-    <w:lsdException w:name="Subtle Emphasis" w:semiHidden="0" w:uiPriority="19" w:unhideWhenUsed="0" w:qFormat="1"/>
-    <w:lsdException w:name="Intense Emphasis" w:semiHidden="0" w:uiPriority="21" w:unhideWhenUsed="0" w:qFormat="1"/>
-    <w:lsdException w:name="Subtle Reference" w:semiHidden="0" w:uiPriority="31" w:unhideWhenUsed="0" w:qFormat="1"/>
-    <w:lsdException w:name="Intense Reference" w:semiHidden="0" w:uiPriority="32" w:unhideWhenUsed="0" w:qFormat="1"/>
-    <w:lsdException w:name="Book Title" w:semiHidden="0" w:uiPriority="33" w:unhideWhenUsed="0" w:qFormat="1"/>
-    <w:lsdException w:name="Bibliography" w:uiPriority="37"/>
-    <w:lsdException w:name="TOC Heading" w:uiPriority="39" w:qFormat="1"/>
-  </w:latentStyles>
-  <w:style w:type="paragraph" w:default="1" w:styleId="a">
-    <w:name w:val="Normal"/>
-    <w:qFormat/>
-    <w:pPr>
-      <w:widowControl w:val="0"/>
-      <w:jc w:val="both"/>
-    </w:pPr>
-  </w:style>
-  <w:style w:type="character" w:default="1" w:styleId="a0">
-    <w:name w:val="Default Paragraph Font"/>
-    <w:uiPriority w:val="1"/>
-    <w:semiHidden/>
-    <w:unhideWhenUsed/>
-  </w:style>
-  <w:style w:type="table" w:default="1" w:styleId="a1">
-    <w:name w:val="Normal Table"/>
-    <w:uiPriority w:val="99"/>
-    <w:semiHidden/>
-    <w:unhideWhenUsed/>
-    <w:tblPr>
-      <w:tblInd w:w="0" w:type="dxa"/>
-      <w:tblCellMar>
-        <w:top w:w="0" w:type="dxa"/>
-        <w:left w:w="108" w:type="dxa"/>
-        <w:bottom w:w="0" w:type="dxa"/>
-        <w:right w:w="108" w:type="dxa"/>
-      </w:tblCellMar>
-    </w:tblPr>
-  </w:style>
-  <w:style w:type="numbering" w:default="1" w:styleId="a2">
-    <w:name w:val="No List"/>
-    <w:uiPriority w:val="99"/>
-    <w:semiHidden/>
-    <w:unhideWhenUsed/>
-  </w:style>
-  <w:style w:type="paragraph" w:styleId="a3">
-    <w:name w:val="header"/>
-    <w:basedOn w:val="a"/>
-    <w:link w:val="Char"/>
-    <w:uiPriority w:val="99"/>
-    <w:unhideWhenUsed/>
-    <w:rsid w:val="00CA5053"/>
-    <w:pPr>
-      <w:pBdr>
-        <w:bottom w:val="single" w:sz="6" w:space="1" w:color="auto"/>
-      </w:pBdr>
-      <w:tabs>
-        <w:tab w:val="center" w:pos="4153"/>
-        <w:tab w:val="right" w:pos="8306"/>
-      </w:tabs>
-      <w:snapToGrid w:val="0"/>
-      <w:jc w:val="center"/>
-    </w:pPr>
-    <w:rPr>
-      <w:sz w:val="18"/>
-      <w:szCs w:val="18"/>
-    </w:rPr>
-  </w:style>
-  <w:style w:type="character" w:customStyle="1" w:styleId="Char">
-    <w:name w:val="页眉 Char"/>
-    <w:basedOn w:val="a0"/>
-    <w:link w:val="a3"/>
-    <w:uiPriority w:val="99"/>
-    <w:rsid w:val="00CA5053"/>
-    <w:rPr>
-      <w:sz w:val="18"/>
-      <w:szCs w:val="18"/>
-    </w:rPr>
-  </w:style>
-  <w:style w:type="paragraph" w:styleId="a4">
-    <w:name w:val="footer"/>
-    <w:basedOn w:val="a"/>
-    <w:link w:val="Char0"/>
-    <w:uiPriority w:val="99"/>
-    <w:unhideWhenUsed/>
-    <w:rsid w:val="00CA5053"/>
-    <w:pPr>
-      <w:tabs>
-        <w:tab w:val="center" w:pos="4153"/>
-        <w:tab w:val="right" w:pos="8306"/>
-      </w:tabs>
-      <w:snapToGrid w:val="0"/>
-      <w:jc w:val="left"/>
-    </w:pPr>
-    <w:rPr>
-      <w:sz w:val="18"/>
-      <w:szCs w:val="18"/>
-    </w:rPr>
-  </w:style>
-  <w:style w:type="character" w:customStyle="1" w:styleId="Char0">
-    <w:name w:val="页脚 Char"/>
-    <w:basedOn w:val="a0"/>
-    <w:link w:val="a4"/>
-    <w:uiPriority w:val="99"/>
-    <w:rsid w:val="00CA5053"/>
-    <w:rPr>
-      <w:sz w:val="18"/>
-      <w:szCs w:val="18"/>
-    </w:rPr>
-  </w:style>
-  <w:style w:type="paragraph" w:styleId="a5">
-    <w:name w:val="Balloon Text"/>
-    <w:basedOn w:val="a"/>
-    <w:link w:val="Char1"/>
-    <w:uiPriority w:val="99"/>
-    <w:semiHidden/>
-    <w:unhideWhenUsed/>
-    <w:rsid w:val="0026379E"/>
-    <w:rPr>
-      <w:sz w:val="18"/>
-      <w:szCs w:val="18"/>
-    </w:rPr>
-  </w:style>
-  <w:style w:type="character" w:customStyle="1" w:styleId="Char1">
-    <w:name w:val="批注框文本 Char"/>
-    <w:basedOn w:val="a0"/>
-    <w:link w:val="a5"/>
-    <w:uiPriority w:val="99"/>
-    <w:semiHidden/>
-    <w:rsid w:val="0026379E"/>
-    <w:rPr>
-      <w:sz w:val="18"/>
-      <w:szCs w:val="18"/>
-    </w:rPr>
-  </w:style>
-</w:styles>
-</file>
-
-<file path=word/stylesWithEffects.xml><?xml version="1.0" encoding="utf-8"?>
-<w:styles xmlns:wpc="http://schemas.microsoft.com/office/word/2010/wordprocessingCanvas" xmlns:mc="http://schemas.openxmlformats.org/markup-compatibility/2006" xmlns:o="urn:schemas-microsoft-com:office:office" xmlns:r="http://schemas.openxmlformats.org/officeDocument/2006/relationships" xmlns:m="http://schemas.openxmlformats.org/officeDocument/2006/math" xmlns:v="urn:schemas-microsoft-com:vml" xmlns:wp14="http://schemas.microsoft.com/office/word/2010/wordprocessingDrawing" xmlns:wp="http://schemas.openxmlformats.org/drawingml/2006/wordprocessingDrawing" xmlns:w10="urn:schemas-microsoft-com:office:word" xmlns:w="http://schemas.openxmlformats.org/wordprocessingml/2006/main" xmlns:w14="http://schemas.microsoft.com/office/word/2010/wordml" xmlns:wpg="http://schemas.microsoft.com/office/word/2010/wordprocessingGroup" xmlns:wpi="http://schemas.microsoft.com/office/word/2010/wordprocessingInk" xmlns:wne="http://schemas.microsoft.com/office/word/2006/wordml" xmlns:wps="http://schemas.microsoft.com/office/word/2010/wordprocessingShape" mc:Ignorable="w14 wp14">
-  <w:docDefaults>
-    <w:rPrDefault>
-      <w:rPr>
-        <w:rFonts w:asciiTheme="minorHAnsi" w:eastAsiaTheme="minorEastAsia" w:hAnsiTheme="minorHAnsi" w:cstheme="minorBidi"/>
-        <w:kern w:val="2"/>
-        <w:sz w:val="21"/>
-        <w:szCs w:val="22"/>
-        <w:lang w:val="en-US" w:eastAsia="zh-CN" w:bidi="ar-SA"/>
-      </w:rPr>
-    </w:rPrDefault>
-    <w:pPrDefault/>
-  </w:docDefaults>
-  <w:latentStyles w:defLockedState="0" w:defUIPriority="99" w:defSemiHidden="1" w:defUnhideWhenUsed="1" w:defQFormat="0" w:count="267">
-    <w:lsdException w:name="Normal" w:semiHidden="0" w:uiPriority="0" w:unhideWhenUsed="0" w:qFormat="1"/>
-    <w:lsdException w:name="heading 1" w:semiHidden="0" w:uiPriority="9" w:unhideWhenUsed="0" w:qFormat="1"/>
-    <w:lsdException w:name="heading 2" w:uiPriority="9" w:qFormat="1"/>
-    <w:lsdException w:name="heading 3" w:uiPriority="9" w:qFormat="1"/>
-    <w:lsdException w:name="heading 4" w:uiPriority="9" w:qFormat="1"/>
-    <w:lsdException w:name="heading 5" w:uiPriority="9" w:qFormat="1"/>
-    <w:lsdException w:name="heading 6" w:uiPriority="9" w:qFormat="1"/>
-    <w:lsdException w:name="heading 7" w:uiPriority="9" w:qFormat="1"/>
-    <w:lsdException w:name="heading 8" w:uiPriority="9" w:qFormat="1"/>
-    <w:lsdException w:name="heading 9" w:uiPriority="9" w:qFormat="1"/>
-    <w:lsdException w:name="toc 1" w:uiPriority="39"/>
-    <w:lsdException w:name="toc 2" w:uiPriority="39"/>
-    <w:lsdException w:name="toc 3" w:uiPriority="39"/>
-    <w:lsdException w:name="toc 4" w:uiPriority="39"/>
-    <w:lsdException w:name="toc 5" w:uiPriority="39"/>
-    <w:lsdException w:name="toc 6" w:uiPriority="39"/>
-    <w:lsdException w:name="toc 7" w:uiPriority="39"/>
-    <w:lsdException w:name="toc 8" w:uiPriority="39"/>
-    <w:lsdException w:name="toc 9" w:uiPriority="39"/>
-    <w:lsdException w:name="caption" w:uiPriority="35" w:qFormat="1"/>
-    <w:lsdException w:name="Title" w:semiHidden="0" w:uiPriority="10" w:unhideWhenUsed="0" w:qFormat="1"/>
-    <w:lsdException w:name="Default Paragraph Font" w:uiPriority="1"/>
-    <w:lsdException w:name="Subtitle" w:semiHidden="0" w:uiPriority="11" w:unhideWhenUsed="0" w:qFormat="1"/>
-    <w:lsdException w:name="Strong" w:semiHidden="0" w:uiPriority="22" w:unhideWhenUsed="0" w:qFormat="1"/>
-    <w:lsdException w:name="Emphasis" w:semiHidden="0" w:uiPriority="20" w:unhideWhenUsed="0" w:qFormat="1"/>
-    <w:lsdException w:name="Table Grid" w:semiHidden="0" w:uiPriority="59" w:unhideWhenUsed="0"/>
-    <w:lsdException w:name="Placeholder Text" w:unhideWhenUsed="0"/>
-    <w:lsdException w:name="No Spacing" w:semiHidden="0" w:uiPriority="1" w:unhideWhenUsed="0" w:qFormat="1"/>
-    <w:lsdException w:name="Light Shading" w:semiHidden="0" w:uiPriority="60" w:unhideWhenUsed="0"/>
-    <w:lsdException w:name="Light List" w:semiHidden="0" w:uiPriority="61" w:unhideWhenUsed="0"/>
-    <w:lsdException w:name="Light Grid" w:semiHidden="0" w:uiPriority="62" w:unhideWhenUsed="0"/>
-    <w:lsdException w:name="Medium Shading 1" w:semiHidden="0" w:uiPriority="63" w:unhideWhenUsed="0"/>
-    <w:lsdException w:name="Medium Shading 2" w:semiHidden="0" w:uiPriority="64" w:unhideWhenUsed="0"/>
-    <w:lsdException w:name="Medium List 1" w:semiHidden="0" w:uiPriority="65" w:unhideWhenUsed="0"/>
-    <w:lsdException w:name="Medium List 2" w:semiHidden="0" w:uiPriority="66" w:unhideWhenUsed="0"/>
-    <w:lsdException w:name="Medium Grid 1" w:semiHidden="0" w:uiPriority="67" w:unhideWhenUsed="0"/>
-    <w:lsdException w:name="Medium Grid 2" w:semiHidden="0" w:uiPriority="68" w:unhideWhenUsed="0"/>
-    <w:lsdException w:name="Medium Grid 3" w:semiHidden="0" w:uiPriority="69" w:unhideWhenUsed="0"/>
-    <w:lsdException w:name="Dark List" w:semiHidden="0" w:uiPriority="70" w:unhideWhenUsed="0"/>
-    <w:lsdException w:name="Colorful Shading" w:semiHidden="0" w:uiPriority="71" w:unhideWhenUsed="0"/>
-    <w:lsdException w:name="Colorful List" w:semiHidden="0" w:uiPriority="72" w:unhideWhenUsed="0"/>
-    <w:lsdException w:name="Colorful Grid" w:semiHidden="0" w:uiPriority="73" w:unhideWhenUsed="0"/>
-    <w:lsdException w:name="Light Shading Accent 1" w:semiHidden="0" w:uiPriority="60" w:unhideWhenUsed="0"/>
-    <w:lsdException w:name="Light List Accent 1" w:semiHidden="0" w:uiPriority="61" w:unhideWhenUsed="0"/>
-    <w:lsdException w:name="Light Grid Accent 1" w:semiHidden="0" w:uiPriority="62" w:unhideWhenUsed="0"/>
-    <w:lsdException w:name="Medium Shading 1 Accent 1" w:semiHidden="0" w:uiPriority="63" w:unhideWhenUsed="0"/>
-    <w:lsdException w:name="Medium Shading 2 Accent 1" w:semiHidden="0" w:uiPriority="64" w:unhideWhenUsed="0"/>
-    <w:lsdException w:name="Medium List 1 Accent 1" w:semiHidden="0" w:uiPriority="65" w:unhideWhenUsed="0"/>
-    <w:lsdException w:name="Revision" w:unhideWhenUsed="0"/>
-    <w:lsdException w:name="List Paragraph" w:semiHidden="0" w:uiPriority="34" w:unhideWhenUsed="0" w:qFormat="1"/>
-    <w:lsdException w:name="Quote" w:semiHidden="0" w:uiPriority="29" w:unhideWhenUsed="0" w:qFormat="1"/>
-    <w:lsdException w:name="Intense Quote" w:semiHidden="0" w:uiPriority="30" w:unhideWhenUsed="0" w:qFormat="1"/>
-    <w:lsdException w:name="Medium List 2 Accent 1" w:semiHidden="0" w:uiPriority="66" w:unhideWhenUsed="0"/>
-    <w:lsdException w:name="Medium Grid 1 Accent 1" w:semiHidden="0" w:uiPriority="67" w:unhideWhenUsed="0"/>
-    <w:lsdException w:name="Medium Grid 2 Accent 1" w:semiHidden="0" w:uiPriority="68" w:unhideWhenUsed="0"/>
-    <w:lsdException w:name="Medium Grid 3 Accent 1" w:semiHidden="0" w:uiPriority="69" w:unhideWhenUsed="0"/>
-    <w:lsdException w:name="Dark List Accent 1" w:semiHidden="0" w:uiPriority="70" w:unhideWhenUsed="0"/>
-    <w:lsdException w:name="Colorful Shading Accent 1" w:semiHidden="0" w:uiPriority="71" w:unhideWhenUsed="0"/>
-    <w:lsdException w:name="Colorful List Accent 1" w:semiHidden="0" w:uiPriority="72" w:unhideWhenUsed="0"/>
-    <w:lsdException w:name="Colorful Grid Accent 1" w:semiHidden="0" w:uiPriority="73" w:unhideWhenUsed="0"/>
-    <w:lsdException w:name="Light Shading Accent 2" w:semiHidden="0" w:uiPriority="60" w:unhideWhenUsed="0"/>
-    <w:lsdException w:name="Light List Accent 2" w:semiHidden="0" w:uiPriority="61" w:unhideWhenUsed="0"/>
-    <w:lsdException w:name="Light Grid Accent 2" w:semiHidden="0" w:uiPriority="62" w:unhideWhenUsed="0"/>
-    <w:lsdException w:name="Medium Shading 1 Accent 2" w:semiHidden="0" w:uiPriority="63" w:unhideWhenUsed="0"/>
-    <w:lsdException w:name="Medium Shading 2 Accent 2" w:semiHidden="0" w:uiPriority="64" w:unhideWhenUsed="0"/>
-    <w:lsdException w:name="Medium List 1 Accent 2" w:semiHidden="0" w:uiPriority="65" w:unhideWhenUsed="0"/>
-    <w:lsdException w:name="Medium List 2 Accent 2" w:semiHidden="0" w:uiPriority="66" w:unhideWhenUsed="0"/>
-    <w:lsdException w:name="Medium Grid 1 Accent 2" w:semiHidden="0" w:uiPriority="67" w:unhideWhenUsed="0"/>
-    <w:lsdException w:name="Medium Grid 2 Accent 2" w:semiHidden="0" w:uiPriority="68" w:unhideWhenUsed="0"/>
-    <w:lsdException w:name="Medium Grid 3 Accent 2" w:semiHidden="0" w:uiPriority="69" w:unhideWhenUsed="0"/>
-    <w:lsdException w:name="Dark List Accent 2" w:semiHidden="0" w:uiPriority="70" w:unhideWhenUsed="0"/>
-    <w:lsdException w:name="Colorful Shading Accent 2" w:semiHidden="0" w:uiPriority="71" w:unhideWhenUsed="0"/>
-    <w:lsdException w:name="Colorful List Accent 2" w:semiHidden="0" w:uiPriority="72" w:unhideWhenUsed="0"/>
-    <w:lsdException w:name="Colorful Grid Accent 2" w:semiHidden="0" w:uiPriority="73" w:unhideWhenUsed="0"/>
-    <w:lsdException w:name="Light Shading Accent 3" w:semiHidden="0" w:uiPriority="60" w:unhideWhenUsed="0"/>
-    <w:lsdException w:name="Light List Accent 3" w:semiHidden="0" w:uiPriority="61" w:unhideWhenUsed="0"/>
-    <w:lsdException w:name="Light Grid Accent 3" w:semiHidden="0" w:uiPriority="62" w:unhideWhenUsed="0"/>
-    <w:lsdException w:name="Medium Shading 1 Accent 3" w:semiHidden="0" w:uiPriority="63" w:unhideWhenUsed="0"/>
-    <w:lsdException w:name="Medium Shading 2 Accent 3" w:semiHidden="0" w:uiPriority="64" w:unhideWhenUsed="0"/>
-    <w:lsdException w:name="Medium List 1 Accent 3" w:semiHidden="0" w:uiPriority="65" w:unhideWhenUsed="0"/>
-    <w:lsdException w:name="Medium List 2 Accent 3" w:semiHidden="0" w:uiPriority="66" w:unhideWhenUsed="0"/>
-    <w:lsdException w:name="Medium Grid 1 Accent 3" w:semiHidden="0" w:uiPriority="67" w:unhideWhenUsed="0"/>
-    <w:lsdException w:name="Medium Grid 2 Accent 3" w:semiHidden="0" w:uiPriority="68" w:unhideWhenUsed="0"/>
-    <w:lsdException w:name="Medium Grid 3 Accent 3" w:semiHidden="0" w:uiPriority="69" w:unhideWhenUsed="0"/>
-    <w:lsdException w:name="Dark List Accent 3" w:semiHidden="0" w:uiPriority="70" w:unhideWhenUsed="0"/>
-    <w:lsdException w:name="Colorful Shading Accent 3" w:semiHidden="0" w:uiPriority="71" w:unhideWhenUsed="0"/>
-    <w:lsdException w:name="Colorful List Accent 3" w:semiHidden="0" w:uiPriority="72" w:unhideWhenUsed="0"/>
-    <w:lsdException w:name="Colorful Grid Accent 3" w:semiHidden="0" w:uiPriority="73" w:unhideWhenUsed="0"/>
-    <w:lsdException w:name="Light Shading Accent 4" w:semiHidden="0" w:uiPriority="60" w:unhideWhenUsed="0"/>
-    <w:lsdException w:name="Light List Accent 4" w:semiHidden="0" w:uiPriority="61" w:unhideWhenUsed="0"/>
-    <w:lsdException w:name="Light Grid Accent 4" w:semiHidden="0" w:uiPriority="62" w:unhideWhenUsed="0"/>
-    <w:lsdException w:name="Medium Shading 1 Accent 4" w:semiHidden="0" w:uiPriority="63" w:unhideWhenUsed="0"/>
-    <w:lsdException w:name="Medium Shading 2 Accent 4" w:semiHidden="0" w:uiPriority="64" w:unhideWhenUsed="0"/>
-    <w:lsdException w:name="Medium List 1 Accent 4" w:semiHidden="0" w:uiPriority="65" w:unhideWhenUsed="0"/>
-    <w:lsdException w:name="Medium List 2 Accent 4" w:semiHidden="0" w:uiPriority="66" w:unhideWhenUsed="0"/>
-    <w:lsdException w:name="Medium Grid 1 Accent 4" w:semiHidden="0" w:uiPriority="67" w:unhideWhenUsed="0"/>
-    <w:lsdException w:name="Medium Grid 2 Accent 4" w:semiHidden="0" w:uiPriority="68" w:unhideWhenUsed="0"/>
-    <w:lsdException w:name="Medium Grid 3 Accent 4" w:semiHidden="0" w:uiPriority="69" w:unhideWhenUsed="0"/>
-    <w:lsdException w:name="Dark List Accent 4" w:semiHidden="0" w:uiPriority="70" w:unhideWhenUsed="0"/>
-    <w:lsdException w:name="Colorful Shading Accent 4" w:semiHidden="0" w:uiPriority="71" w:unhideWhenUsed="0"/>
-    <w:lsdException w:name="Colorful List Accent 4" w:semiHidden="0" w:uiPriority="72" w:unhideWhenUsed="0"/>
-    <w:lsdException w:name="Colorful Grid Accent 4" w:semiHidden="0" w:uiPriority="73" w:unhideWhenUsed="0"/>
-    <w:lsdException w:name="Light Shading Accent 5" w:semiHidden="0" w:uiPriority="60" w:unhideWhenUsed="0"/>
-    <w:lsdException w:name="Light List Accent 5" w:semiHidden="0" w:uiPriority="61" w:unhideWhenUsed="0"/>
-    <w:lsdException w:name="Light Grid Accent 5" w:semiHidden="0" w:uiPriority="62" w:unhideWhenUsed="0"/>
-    <w:lsdException w:name="Medium Shading 1 Accent 5" w:semiHidden="0" w:uiPriority="63" w:unhideWhenUsed="0"/>
-    <w:lsdException w:name="Medium Shading 2 Accent 5" w:semiHidden="0" w:uiPriority="64" w:unhideWhenUsed="0"/>
-    <w:lsdException w:name="Medium List 1 Accent 5" w:semiHidden="0" w:uiPriority="65" w:unhideWhenUsed="0"/>
-    <w:lsdException w:name="Medium List 2 Accent 5" w:semiHidden="0" w:uiPriority="66" w:unhideWhenUsed="0"/>
-    <w:lsdException w:name="Medium Grid 1 Accent 5" w:semiHidden="0" w:uiPriority="67" w:unhideWhenUsed="0"/>
-    <w:lsdException w:name="Medium Grid 2 Accent 5" w:semiHidden="0" w:uiPriority="68" w:unhideWhenUsed="0"/>
-    <w:lsdException w:name="Medium Grid 3 Accent 5" w:semiHidden="0" w:uiPriority="69" w:unhideWhenUsed="0"/>
-    <w:lsdException w:name="Dark List Accent 5" w:semiHidden="0" w:uiPriority="70" w:unhideWhenUsed="0"/>
-    <w:lsdException w:name="Colorful Shading Accent 5" w:semiHidden="0" w:uiPriority="71" w:unhideWhenUsed="0"/>
-    <w:lsdException w:name="Colorful List Accent 5" w:semiHidden="0" w:uiPriority="72" w:unhideWhenUsed="0"/>
-    <w:lsdException w:name="Colorful Grid Accent 5" w:semiHidden="0" w:uiPriority="73" w:unhideWhenUsed="0"/>
-    <w:lsdException w:name="Light Shading Accent 6" w:semiHidden="0" w:uiPriority="60" w:unhideWhenUsed="0"/>
-    <w:lsdException w:name="Light List Accent 6" w:semiHidden="0" w:uiPriority="61" w:unhideWhenUsed="0"/>
-    <w:lsdException w:name="Light Grid Accent 6" w:semiHidden="0" w:uiPriority="62" w:unhideWhenUsed="0"/>
-    <w:lsdException w:name="Medium Shading 1 Accent 6" w:semiHidden="0" w:uiPriority="63" w:unhideWhenUsed="0"/>
-    <w:lsdException w:name="Medium Shading 2 Accent 6" w:semiHidden="0" w:uiPriority="64" w:unhideWhenUsed="0"/>
-    <w:lsdException w:name="Medium List 1 Accent 6" w:semiHidden="0" w:uiPriority="65" w:unhideWhenUsed="0"/>
-    <w:lsdException w:name="Medium List 2 Accent 6" w:semiHidden="0" w:uiPriority="66" w:unhideWhenUsed="0"/>
-    <w:lsdException w:name="Medium Grid 1 Accent 6" w:semiHidden="0" w:uiPriority="67" w:unhideWhenUsed="0"/>
-    <w:lsdException w:name="Medium Grid 2 Accent 6" w:semiHidden="0" w:uiPriority="68" w:unhideWhenUsed="0"/>
-    <w:lsdException w:name="Medium Grid 3 Accent 6" w:semiHidden="0" w:uiPriority="69" w:unhideWhenUsed="0"/>
-    <w:lsdException w:name="Dark List Accent 6" w:semiHidden="0" w:uiPriority="70" w:unhideWhenUsed="0"/>
-    <w:lsdException w:name="Colorful Shading Accent 6" w:semiHidden="0" w:uiPriority="71" w:unhideWhenUsed="0"/>
-    <w:lsdException w:name="Colorful List Accent 6" w:semiHidden="0" w:uiPriority="72" w:unhideWhenUsed="0"/>
-    <w:lsdException w:name="Colorful Grid Accent 6" w:semiHidden="0" w:uiPriority="73" w:unhideWhenUsed="0"/>
-    <w:lsdException w:name="Subtle Emphasis" w:semiHidden="0" w:uiPriority="19" w:unhideWhenUsed="0" w:qFormat="1"/>
-    <w:lsdException w:name="Intense Emphasis" w:semiHidden="0" w:uiPriority="21" w:unhideWhenUsed="0" w:qFormat="1"/>
-    <w:lsdException w:name="Subtle Reference" w:semiHidden="0" w:uiPriority="31" w:unhideWhenUsed="0" w:qFormat="1"/>
-    <w:lsdException w:name="Intense Reference" w:semiHidden="0" w:uiPriority="32" w:unhideWhenUsed="0" w:qFormat="1"/>
-    <w:lsdException w:name="Book Title" w:semiHidden="0" w:uiPriority="33" w:unhideWhenUsed="0" w:qFormat="1"/>
-    <w:lsdException w:name="Bibliography" w:uiPriority="37"/>
-    <w:lsdException w:name="TOC Heading" w:uiPriority="39" w:qFormat="1"/>
+  <w:latentStyles w:defLockedState="0" w:defUIPriority="99" w:defSemiHidden="0" w:defUnhideWhenUsed="0" w:defQFormat="0" w:count="371">
+    <w:lsdException w:name="Normal" w:uiPriority="0" w:qFormat="1"/>
+    <w:lsdException w:name="heading 1" w:uiPriority="9" w:qFormat="1"/>
+    <w:lsdException w:name="heading 2" w:semiHidden="1" w:uiPriority="9" w:unhideWhenUsed="1" w:qFormat="1"/>
+    <w:lsdException w:name="heading 3" w:semiHidden="1" w:uiPriority="9" w:unhideWhenUsed="1" w:qFormat="1"/>
+    <w:lsdException w:name="heading 4" w:semiHidden="1" w:uiPriority="9" w:unhideWhenUsed="1" w:qFormat="1"/>
+    <w:lsdException w:name="heading 5" w:semiHidden="1" w:uiPriority="9" w:unhideWhenUsed="1" w:qFormat="1"/>
+    <w:lsdException w:name="heading 6" w:semiHidden="1" w:uiPriority="9" w:unhideWhenUsed="1" w:qFormat="1"/>
+    <w:lsdException w:name="heading 7" w:semiHidden="1" w:uiPriority="9" w:unhideWhenUsed="1" w:qFormat="1"/>
+    <w:lsdException w:name="heading 8" w:semiHidden="1" w:uiPriority="9" w:unhideWhenUsed="1" w:qFormat="1"/>
+    <w:lsdException w:name="heading 9" w:semiHidden="1" w:uiPriority="9" w:unhideWhenUsed="1" w:qFormat="1"/>
+    <w:lsdException w:name="index 1" w:semiHidden="1" w:unhideWhenUsed="1"/>
+    <w:lsdException w:name="index 2" w:semiHidden="1" w:unhideWhenUsed="1"/>
+    <w:lsdException w:name="index 3" w:semiHidden="1" w:unhideWhenUsed="1"/>
+    <w:lsdException w:name="index 4" w:semiHidden="1" w:unhideWhenUsed="1"/>
+    <w:lsdException w:name="index 5" w:semiHidden="1" w:unhideWhenUsed="1"/>
+    <w:lsdException w:name="index 6" w:semiHidden="1" w:unhideWhenUsed="1"/>
+    <w:lsdException w:name="index 7" w:semiHidden="1" w:unhideWhenUsed="1"/>
+    <w:lsdException w:name="index 8" w:semiHidden="1" w:unhideWhenUsed="1"/>
+    <w:lsdException w:name="index 9" w:semiHidden="1" w:unhideWhenUsed="1"/>
+    <w:lsdException w:name="toc 1" w:semiHidden="1" w:uiPriority="39" w:unhideWhenUsed="1"/>
+    <w:lsdException w:name="toc 2" w:semiHidden="1" w:uiPriority="39" w:unhideWhenUsed="1"/>
+    <w:lsdException w:name="toc 3" w:semiHidden="1" w:uiPriority="39" w:unhideWhenUsed="1"/>
+    <w:lsdException w:name="toc 4" w:semiHidden="1" w:uiPriority="39" w:unhideWhenUsed="1"/>
+    <w:lsdException w:name="toc 5" w:semiHidden="1" w:uiPriority="39" w:unhideWhenUsed="1"/>
+    <w:lsdException w:name="toc 6" w:semiHidden="1" w:uiPriority="39" w:unhideWhenUsed="1"/>
+    <w:lsdException w:name="toc 7" w:semiHidden="1" w:uiPriority="39" w:unhideWhenUsed="1"/>
+    <w:lsdException w:name="toc 8" w:semiHidden="1" w:uiPriority="39" w:unhideWhenUsed="1"/>
+    <w:lsdException w:name="toc 9" w:semiHidden="1" w:uiPriority="39" w:unhideWhenUsed="1"/>
+    <w:lsdException w:name="Normal Indent" w:semiHidden="1" w:unhideWhenUsed="1"/>
+    <w:lsdException w:name="footnote text" w:semiHidden="1" w:unhideWhenUsed="1"/>
+    <w:lsdException w:name="annotation text" w:semiHidden="1" w:unhideWhenUsed="1"/>
+    <w:lsdException w:name="header" w:semiHidden="1" w:unhideWhenUsed="1"/>
+    <w:lsdException w:name="footer" w:semiHidden="1" w:unhideWhenUsed="1"/>
+    <w:lsdException w:name="index heading" w:semiHidden="1" w:unhideWhenUsed="1"/>
+    <w:lsdException w:name="caption" w:semiHidden="1" w:uiPriority="35" w:unhideWhenUsed="1" w:qFormat="1"/>
+    <w:lsdException w:name="table of figures" w:semiHidden="1" w:unhideWhenUsed="1"/>
+    <w:lsdException w:name="envelope address" w:semiHidden="1" w:unhideWhenUsed="1"/>
+    <w:lsdException w:name="envelope return" w:semiHidden="1" w:unhideWhenUsed="1"/>
+    <w:lsdException w:name="footnote reference" w:semiHidden="1" w:unhideWhenUsed="1"/>
+    <w:lsdException w:name="annotation reference" w:semiHidden="1" w:unhideWhenUsed="1"/>
+    <w:lsdException w:name="line number" w:semiHidden="1" w:unhideWhenUsed="1"/>
+    <w:lsdException w:name="page number" w:semiHidden="1" w:unhideWhenUsed="1"/>
+    <w:lsdException w:name="endnote reference" w:semiHidden="1" w:unhideWhenUsed="1"/>
+    <w:lsdException w:name="endnote text" w:semiHidden="1" w:unhideWhenUsed="1"/>
+    <w:lsdException w:name="table of authorities" w:semiHidden="1" w:unhideWhenUsed="1"/>
+    <w:lsdException w:name="macro" w:semiHidden="1" w:unhideWhenUsed="1"/>
+    <w:lsdException w:name="toa heading" w:semiHidden="1" w:unhideWhenUsed="1"/>
+    <w:lsdException w:name="List" w:semiHidden="1" w:unhideWhenUsed="1"/>
+    <w:lsdException w:name="List Bullet" w:semiHidden="1" w:unhideWhenUsed="1"/>
+    <w:lsdException w:name="List Number" w:semiHidden="1" w:unhideWhenUsed="1"/>
+    <w:lsdException w:name="List 2" w:semiHidden="1" w:unhideWhenUsed="1"/>
+    <w:lsdException w:name="List 3" w:semiHidden="1" w:unhideWhenUsed="1"/>
+    <w:lsdException w:name="List 4" w:semiHidden="1" w:unhideWhenUsed="1"/>
+    <w:lsdException w:name="List 5" w:semiHidden="1" w:unhideWhenUsed="1"/>
+    <w:lsdException w:name="List Bullet 2" w:semiHidden="1" w:unhideWhenUsed="1"/>
+    <w:lsdException w:name="List Bullet 3" w:semiHidden="1" w:unhideWhenUsed="1"/>
+    <w:lsdException w:name="List Bullet 4" w:semiHidden="1" w:unhideWhenUsed="1"/>
+    <w:lsdException w:name="List Bullet 5" w:semiHidden="1" w:unhideWhenUsed="1"/>
+    <w:lsdException w:name="List Number 2" w:semiHidden="1" w:unhideWhenUsed="1"/>
+    <w:lsdException w:name="List Number 3" w:semiHidden="1" w:unhideWhenUsed="1"/>
+    <w:lsdException w:name="List Number 4" w:semiHidden="1" w:unhideWhenUsed="1"/>
+    <w:lsdException w:name="List Number 5" w:semiHidden="1" w:unhideWhenUsed="1"/>
+    <w:lsdException w:name="Title" w:uiPriority="10" w:qFormat="1"/>
+    <w:lsdException w:name="Closing" w:semiHidden="1" w:unhideWhenUsed="1"/>
+    <w:lsdException w:name="Signature" w:semiHidden="1" w:unhideWhenUsed="1"/>
+    <w:lsdException w:name="Default Paragraph Font" w:semiHidden="1" w:uiPriority="1" w:unhideWhenUsed="1"/>
+    <w:lsdException w:name="Body Text" w:semiHidden="1" w:unhideWhenUsed="1"/>
+    <w:lsdException w:name="Body Text Indent" w:semiHidden="1" w:unhideWhenUsed="1"/>
+    <w:lsdException w:name="List Continue" w:semiHidden="1" w:unhideWhenUsed="1"/>
+    <w:lsdException w:name="List Continue 2" w:semiHidden="1" w:unhideWhenUsed="1"/>
+    <w:lsdException w:name="List Continue 3" w:semiHidden="1" w:unhideWhenUsed="1"/>
+    <w:lsdException w:name="List Continue 4" w:semiHidden="1" w:unhideWhenUsed="1"/>
+    <w:lsdException w:name="List Continue 5" w:semiHidden="1" w:unhideWhenUsed="1"/>
+    <w:lsdException w:name="Message Header" w:semiHidden="1" w:unhideWhenUsed="1"/>
+    <w:lsdException w:name="Subtitle" w:uiPriority="11" w:qFormat="1"/>
+    <w:lsdException w:name="Salutation" w:semiHidden="1" w:unhideWhenUsed="1"/>
+    <w:lsdException w:name="Date" w:semiHidden="1" w:unhideWhenUsed="1"/>
+    <w:lsdException w:name="Body Text First Indent" w:semiHidden="1" w:unhideWhenUsed="1"/>
+    <w:lsdException w:name="Body Text First Indent 2" w:semiHidden="1" w:unhideWhenUsed="1"/>
+    <w:lsdException w:name="Note Heading" w:semiHidden="1" w:unhideWhenUsed="1"/>
+    <w:lsdException w:name="Body Text 2" w:semiHidden="1" w:unhideWhenUsed="1"/>
+    <w:lsdException w:name="Body Text 3" w:semiHidden="1" w:unhideWhenUsed="1"/>
+    <w:lsdException w:name="Body Text Indent 2" w:semiHidden="1" w:unhideWhenUsed="1"/>
+    <w:lsdException w:name="Body Text Indent 3" w:semiHidden="1" w:unhideWhenUsed="1"/>
+    <w:lsdException w:name="Block Text" w:semiHidden="1" w:unhideWhenUsed="1"/>
+    <w:lsdException w:name="Hyperlink" w:semiHidden="1" w:unhideWhenUsed="1"/>
+    <w:lsdException w:name="FollowedHyperlink" w:semiHidden="1" w:unhideWhenUsed="1"/>
+    <w:lsdException w:name="Strong" w:uiPriority="22" w:qFormat="1"/>
+    <w:lsdException w:name="Emphasis" w:uiPriority="20" w:qFormat="1"/>
+    <w:lsdException w:name="Document Map" w:semiHidden="1" w:unhideWhenUsed="1"/>
+    <w:lsdException w:name="Plain Text" w:semiHidden="1" w:unhideWhenUsed="1"/>
+    <w:lsdException w:name="E-mail Signature" w:semiHidden="1" w:unhideWhenUsed="1"/>
+    <w:lsdException w:name="HTML Top of Form" w:semiHidden="1" w:unhideWhenUsed="1"/>
+    <w:lsdException w:name="HTML Bottom of Form" w:semiHidden="1" w:unhideWhenUsed="1"/>
+    <w:lsdException w:name="Normal (Web)" w:semiHidden="1" w:unhideWhenUsed="1"/>
+    <w:lsdException w:name="HTML Acronym" w:semiHidden="1" w:unhideWhenUsed="1"/>
+    <w:lsdException w:name="HTML Address" w:semiHidden="1" w:unhideWhenUsed="1"/>
+    <w:lsdException w:name="HTML Cite" w:semiHidden="1" w:unhideWhenUsed="1"/>
+    <w:lsdException w:name="HTML Code" w:semiHidden="1" w:unhideWhenUsed="1"/>
+    <w:lsdException w:name="HTML Definition" w:semiHidden="1" w:unhideWhenUsed="1"/>
+    <w:lsdException w:name="HTML Keyboard" w:semiHidden="1" w:unhideWhenUsed="1"/>
+    <w:lsdException w:name="HTML Preformatted" w:semiHidden="1" w:unhideWhenUsed="1"/>
+    <w:lsdException w:name="HTML Sample" w:semiHidden="1" w:unhideWhenUsed="1"/>
+    <w:lsdException w:name="HTML Typewriter" w:semiHidden="1" w:unhideWhenUsed="1"/>
+    <w:lsdException w:name="HTML Variable" w:semiHidden="1" w:unhideWhenUsed="1"/>
+    <w:lsdException w:name="Normal Table" w:semiHidden="1" w:unhideWhenUsed="1"/>
+    <w:lsdException w:name="annotation subject" w:semiHidden="1" w:unhideWhenUsed="1"/>
+    <w:lsdException w:name="No List" w:semiHidden="1" w:unhideWhenUsed="1"/>
+    <w:lsdException w:name="Outline List 1" w:semiHidden="1" w:unhideWhenUsed="1"/>
+    <w:lsdException w:name="Outline List 2" w:semiHidden="1" w:unhideWhenUsed="1"/>
+    <w:lsdException w:name="Outline List 3" w:semiHidden="1" w:unhideWhenUsed="1"/>
+    <w:lsdException w:name="Table Simple 1" w:semiHidden="1" w:unhideWhenUsed="1"/>
+    <w:lsdException w:name="Table Simple 2" w:semiHidden="1" w:unhideWhenUsed="1"/>
+    <w:lsdException w:name="Table Simple 3" w:semiHidden="1" w:unhideWhenUsed="1"/>
+    <w:lsdException w:name="Table Classic 1" w:semiHidden="1" w:unhideWhenUsed="1"/>
+    <w:lsdException w:name="Table Classic 2" w:semiHidden="1" w:unhideWhenUsed="1"/>
+    <w:lsdException w:name="Table Classic 3" w:semiHidden="1" w:unhideWhenUsed="1"/>
+    <w:lsdException w:name="Table Classic 4" w:semiHidden="1" w:unhideWhenUsed="1"/>
+    <w:lsdException w:name="Table Colorful 1" w:semiHidden="1" w:unhideWhenUsed="1"/>
+    <w:lsdException w:name="Table Colorful 2" w:semiHidden="1" w:unhideWhenUsed="1"/>
+    <w:lsdException w:name="Table Colorful 3" w:semiHidden="1" w:unhideWhenUsed="1"/>
+    <w:lsdException w:name="Table Columns 1" w:semiHidden="1" w:unhideWhenUsed="1"/>
+    <w:lsdException w:name="Table Columns 2" w:semiHidden="1" w:unhideWhenUsed="1"/>
+    <w:lsdException w:name="Table Columns 3" w:semiHidden="1" w:unhideWhenUsed="1"/>
+    <w:lsdException w:name="Table Columns 4" w:semiHidden="1" w:unhideWhenUsed="1"/>
+    <w:lsdException w:name="Table Columns 5" w:semiHidden="1" w:unhideWhenUsed="1"/>
+    <w:lsdException w:name="Table Grid 1" w:semiHidden="1" w:unhideWhenUsed="1"/>
+    <w:lsdException w:name="Table Grid 2" w:semiHidden="1" w:unhideWhenUsed="1"/>
+    <w:lsdException w:name="Table Grid 3" w:semiHidden="1" w:unhideWhenUsed="1"/>
+    <w:lsdException w:name="Table Grid 4" w:semiHidden="1" w:unhideWhenUsed="1"/>
+    <w:lsdException w:name="Table Grid 5" w:semiHidden="1" w:unhideWhenUsed="1"/>
+    <w:lsdException w:name="Table Grid 6" w:semiHidden="1" w:unhideWhenUsed="1"/>
+    <w:lsdException w:name="Table Grid 7" w:semiHidden="1" w:unhideWhenUsed="1"/>
+    <w:lsdException w:name="Table Grid 8" w:semiHidden="1" w:unhideWhenUsed="1"/>
+    <w:lsdException w:name="Table List 1" w:semiHidden="1" w:unhideWhenUsed="1"/>
+    <w:lsdException w:name="Table List 2" w:semiHidden="1" w:unhideWhenUsed="1"/>
+    <w:lsdException w:name="Table List 3" w:semiHidden="1" w:unhideWhenUsed="1"/>
+    <w:lsdException w:name="Table List 4" w:semiHidden="1" w:unhideWhenUsed="1"/>
+    <w:lsdException w:name="Table List 5" w:semiHidden="1" w:unhideWhenUsed="1"/>
+    <w:lsdException w:name="Table List 6" w:semiHidden="1" w:unhideWhenUsed="1"/>
+    <w:lsdException w:name="Table List 7" w:semiHidden="1" w:unhideWhenUsed="1"/>
+    <w:lsdException w:name="Table List 8" w:semiHidden="1" w:unhideWhenUsed="1"/>
+    <w:lsdException w:name="Table 3D effects 1" w:semiHidden="1" w:unhideWhenUsed="1"/>
+    <w:lsdException w:name="Table 3D effects 2" w:semiHidden="1" w:unhideWhenUsed="1"/>
+    <w:lsdException w:name="Table 3D effects 3" w:semiHidden="1" w:unhideWhenUsed="1"/>
+    <w:lsdException w:name="Table Contemporary" w:semiHidden="1" w:unhideWhenUsed="1"/>
+    <w:lsdException w:name="Table Elegant" w:semiHidden="1" w:unhideWhenUsed="1"/>
+    <w:lsdException w:name="Table Professional" w:semiHidden="1" w:unhideWhenUsed="1"/>
+    <w:lsdException w:name="Table Subtle 1" w:semiHidden="1" w:unhideWhenUsed="1"/>
+    <w:lsdException w:name="Table Subtle 2" w:semiHidden="1" w:unhideWhenUsed="1"/>
+    <w:lsdException w:name="Table Web 1" w:semiHidden="1" w:unhideWhenUsed="1"/>
+    <w:lsdException w:name="Table Web 2" w:semiHidden="1" w:unhideWhenUsed="1"/>
+    <w:lsdException w:name="Table Web 3" w:semiHidden="1" w:unhideWhenUsed="1"/>
+    <w:lsdException w:name="Balloon Text" w:semiHidden="1" w:unhideWhenUsed="1"/>
+    <w:lsdException w:name="Table Grid" w:uiPriority="59"/>
+    <w:lsdException w:name="Table Theme" w:semiHidden="1" w:unhideWhenUsed="1"/>
+    <w:lsdException w:name="Placeholder Text" w:semiHidden="1"/>
+    <w:lsdException w:name="No Spacing" w:uiPriority="1" w:qFormat="1"/>
+    <w:lsdException w:name="Light Shading" w:uiPriority="60"/>
+    <w:lsdException w:name="Light List" w:uiPriority="61"/>
+    <w:lsdException w:name="Light Grid" w:uiPriority="62"/>
+    <w:lsdException w:name="Medium Shading 1" w:uiPriority="63"/>
+    <w:lsdException w:name="Medium Shading 2" w:uiPriority="64"/>
+    <w:lsdException w:name="Medium List 1" w:uiPriority="65"/>
+    <w:lsdException w:name="Medium List 2" w:uiPriority="66"/>
+    <w:lsdException w:name="Medium Grid 1" w:uiPriority="67"/>
+    <w:lsdException w:name="Medium Grid 2" w:uiPriority="68"/>
+    <w:lsdException w:name="Medium Grid 3" w:uiPriority="69"/>
+    <w:lsdException w:name="Dark List" w:uiPriority="70"/>
+    <w:lsdException w:name="Colorful Shading" w:uiPriority="71"/>
+    <w:lsdException w:name="Colorful List" w:uiPriority="72"/>
+    <w:lsdException w:name="Colorful Grid" w:uiPriority="73"/>
+    <w:lsdException w:name="Light Shading Accent 1" w:uiPriority="60"/>
+    <w:lsdException w:name="Light List Accent 1" w:uiPriority="61"/>
+    <w:lsdException w:name="Light Grid Accent 1" w:uiPriority="62"/>
+    <w:lsdException w:name="Medium Shading 1 Accent 1" w:uiPriority="63"/>
+    <w:lsdException w:name="Medium Shading 2 Accent 1" w:uiPriority="64"/>
+    <w:lsdException w:name="Medium List 1 Accent 1" w:uiPriority="65"/>
+    <w:lsdException w:name="Revision" w:semiHidden="1"/>
+    <w:lsdException w:name="List Paragraph" w:uiPriority="34" w:qFormat="1"/>
+    <w:lsdException w:name="Quote" w:uiPriority="29" w:qFormat="1"/>
+    <w:lsdException w:name="Intense Quote" w:uiPriority="30" w:qFormat="1"/>
+    <w:lsdException w:name="Medium List 2 Accent 1" w:uiPriority="66"/>
+    <w:lsdException w:name="Medium Grid 1 Accent 1" w:uiPriority="67"/>
+    <w:lsdException w:name="Medium Grid 2 Accent 1" w:uiPriority="68"/>
+    <w:lsdException w:name="Medium Grid 3 Accent 1" w:uiPriority="69"/>
+    <w:lsdException w:name="Dark List Accent 1" w:uiPriority="70"/>
+    <w:lsdException w:name="Colorful Shading Accent 1" w:uiPriority="71"/>
+    <w:lsdException w:name="Colorful List Accent 1" w:uiPriority="72"/>
+    <w:lsdException w:name="Colorful Grid Accent 1" w:uiPriority="73"/>
+    <w:lsdException w:name="Light Shading Accent 2" w:uiPriority="60"/>
+    <w:lsdException w:name="Light List Accent 2" w:uiPriority="61"/>
+    <w:lsdException w:name="Light Grid Accent 2" w:uiPriority="62"/>
+    <w:lsdException w:name="Medium Shading 1 Accent 2" w:uiPriority="63"/>
+    <w:lsdException w:name="Medium Shading 2 Accent 2" w:uiPriority="64"/>
+    <w:lsdException w:name="Medium List 1 Accent 2" w:uiPriority="65"/>
+    <w:lsdException w:name="Medium List 2 Accent 2" w:uiPriority="66"/>
+    <w:lsdException w:name="Medium Grid 1 Accent 2" w:uiPriority="67"/>
+    <w:lsdException w:name="Medium Grid 2 Accent 2" w:uiPriority="68"/>
+    <w:lsdException w:name="Medium Grid 3 Accent 2" w:uiPriority="69"/>
+    <w:lsdException w:name="Dark List Accent 2" w:uiPriority="70"/>
+    <w:lsdException w:name="Colorful Shading Accent 2" w:uiPriority="71"/>
+    <w:lsdException w:name="Colorful List Accent 2" w:uiPriority="72"/>
+    <w:lsdException w:name="Colorful Grid Accent 2" w:uiPriority="73"/>
+    <w:lsdException w:name="Light Shading Accent 3" w:uiPriority="60"/>
+    <w:lsdException w:name="Light List Accent 3" w:uiPriority="61"/>
+    <w:lsdException w:name="Light Grid Accent 3" w:uiPriority="62"/>
+    <w:lsdException w:name="Medium Shading 1 Accent 3" w:uiPriority="63"/>
+    <w:lsdException w:name="Medium Shading 2 Accent 3" w:uiPriority="64"/>
+    <w:lsdException w:name="Medium List 1 Accent 3" w:uiPriority="65"/>
+    <w:lsdException w:name="Medium List 2 Accent 3" w:uiPriority="66"/>
+    <w:lsdException w:name="Medium Grid 1 Accent 3" w:uiPriority="67"/>
+    <w:lsdException w:name="Medium Grid 2 Accent 3" w:uiPriority="68"/>
+    <w:lsdException w:name="Medium Grid 3 Accent 3" w:uiPriority="69"/>
+    <w:lsdException w:name="Dark List Accent 3" w:uiPriority="70"/>
+    <w:lsdException w:name="Colorful Shading Accent 3" w:uiPriority="71"/>
+    <w:lsdException w:name="Colorful List Accent 3" w:uiPriority="72"/>
+    <w:lsdException w:name="Colorful Grid Accent 3" w:uiPriority="73"/>
+    <w:lsdException w:name="Light Shading Accent 4" w:uiPriority="60"/>
+    <w:lsdException w:name="Light List Accent 4" w:uiPriority="61"/>
+    <w:lsdException w:name="Light Grid Accent 4" w:uiPriority="62"/>
+    <w:lsdException w:name="Medium Shading 1 Accent 4" w:uiPriority="63"/>
+    <w:lsdException w:name="Medium Shading 2 Accent 4" w:uiPriority="64"/>
+    <w:lsdException w:name="Medium List 1 Accent 4" w:uiPriority="65"/>
+    <w:lsdException w:name="Medium List 2 Accent 4" w:uiPriority="66"/>
+    <w:lsdException w:name="Medium Grid 1 Accent 4" w:uiPriority="67"/>
+    <w:lsdException w:name="Medium Grid 2 Accent 4" w:uiPriority="68"/>
+    <w:lsdException w:name="Medium Grid 3 Accent 4" w:uiPriority="69"/>
+    <w:lsdException w:name="Dark List Accent 4" w:uiPriority="70"/>
+    <w:lsdException w:name="Colorful Shading Accent 4" w:uiPriority="71"/>
+    <w:lsdException w:name="Colorful List Accent 4" w:uiPriority="72"/>
+    <w:lsdException w:name="Colorful Grid Accent 4" w:uiPriority="73"/>
+    <w:lsdException w:name="Light Shading Accent 5" w:uiPriority="60"/>
+    <w:lsdException w:name="Light List Accent 5" w:uiPriority="61"/>
+    <w:lsdException w:name="Light Grid Accent 5" w:uiPriority="62"/>
+    <w:lsdException w:name="Medium Shading 1 Accent 5" w:uiPriority="63"/>
+    <w:lsdException w:name="Medium Shading 2 Accent 5" w:uiPriority="64"/>
+    <w:lsdException w:name="Medium List 1 Accent 5" w:uiPriority="65"/>
+    <w:lsdException w:name="Medium List 2 Accent 5" w:uiPriority="66"/>
+    <w:lsdException w:name="Medium Grid 1 Accent 5" w:uiPriority="67"/>
+    <w:lsdException w:name="Medium Grid 2 Accent 5" w:uiPriority="68"/>
+    <w:lsdException w:name="Medium Grid 3 Accent 5" w:uiPriority="69"/>
+    <w:lsdException w:name="Dark List Accent 5" w:uiPriority="70"/>
+    <w:lsdException w:name="Colorful Shading Accent 5" w:uiPriority="71"/>
+    <w:lsdException w:name="Colorful List Accent 5" w:uiPriority="72"/>
+    <w:lsdException w:name="Colorful Grid Accent 5" w:uiPriority="73"/>
+    <w:lsdException w:name="Light Shading Accent 6" w:uiPriority="60"/>
+    <w:lsdException w:name="Light List Accent 6" w:uiPriority="61"/>
+    <w:lsdException w:name="Light Grid Accent 6" w:uiPriority="62"/>
+    <w:lsdException w:name="Medium Shading 1 Accent 6" w:uiPriority="63"/>
+    <w:lsdException w:name="Medium Shading 2 Accent 6" w:uiPriority="64"/>
+    <w:lsdException w:name="Medium List 1 Accent 6" w:uiPriority="65"/>
+    <w:lsdException w:name="Medium List 2 Accent 6" w:uiPriority="66"/>
+    <w:lsdException w:name="Medium Grid 1 Accent 6" w:uiPriority="67"/>
+    <w:lsdException w:name="Medium Grid 2 Accent 6" w:uiPriority="68"/>
+    <w:lsdException w:name="Medium Grid 3 Accent 6" w:uiPriority="69"/>
+    <w:lsdException w:name="Dark List Accent 6" w:uiPriority="70"/>
+    <w:lsdException w:name="Colorful Shading Accent 6" w:uiPriority="71"/>
+    <w:lsdException w:name="Colorful List Accent 6" w:uiPriority="72"/>
+    <w:lsdException w:name="Colorful Grid Accent 6" w:uiPriority="73"/>
+    <w:lsdException w:name="Subtle Emphasis" w:uiPriority="19" w:qFormat="1"/>
+    <w:lsdException w:name="Intense Emphasis" w:uiPriority="21" w:qFormat="1"/>
+    <w:lsdException w:name="Subtle Reference" w:uiPriority="31" w:qFormat="1"/>
+    <w:lsdException w:name="Intense Reference" w:uiPriority="32" w:qFormat="1"/>
+    <w:lsdException w:name="Book Title" w:uiPriority="33" w:qFormat="1"/>
+    <w:lsdException w:name="Bibliography" w:semiHidden="1" w:uiPriority="37" w:unhideWhenUsed="1"/>
+    <w:lsdException w:name="TOC Heading" w:semiHidden="1" w:uiPriority="39" w:unhideWhenUsed="1" w:qFormat="1"/>
+    <w:lsdException w:name="Plain Table 1" w:uiPriority="41"/>
+    <w:lsdException w:name="Plain Table 2" w:uiPriority="42"/>
+    <w:lsdException w:name="Plain Table 3" w:uiPriority="43"/>
+    <w:lsdException w:name="Plain Table 4" w:uiPriority="44"/>
+    <w:lsdException w:name="Plain Table 5" w:uiPriority="45"/>
+    <w:lsdException w:name="Grid Table Light" w:uiPriority="40"/>
+    <w:lsdException w:name="Grid Table 1 Light" w:uiPriority="46"/>
+    <w:lsdException w:name="Grid Table 2" w:uiPriority="47"/>
+    <w:lsdException w:name="Grid Table 3" w:uiPriority="48"/>
+    <w:lsdException w:name="Grid Table 4" w:uiPriority="49"/>
+    <w:lsdException w:name="Grid Table 5 Dark" w:uiPriority="50"/>
+    <w:lsdException w:name="Grid Table 6 Colorful" w:uiPriority="51"/>
+    <w:lsdException w:name="Grid Table 7 Colorful" w:uiPriority="52"/>
+    <w:lsdException w:name="Grid Table 1 Light Accent 1" w:uiPriority="46"/>
+    <w:lsdException w:name="Grid Table 2 Accent 1" w:uiPriority="47"/>
+    <w:lsdException w:name="Grid Table 3 Accent 1" w:uiPriority="48"/>
+    <w:lsdException w:name="Grid Table 4 Accent 1" w:uiPriority="49"/>
+    <w:lsdException w:name="Grid Table 5 Dark Accent 1" w:uiPriority="50"/>
+    <w:lsdException w:name="Grid Table 6 Colorful Accent 1" w:uiPriority="51"/>
+    <w:lsdException w:name="Grid Table 7 Colorful Accent 1" w:uiPriority="52"/>
+    <w:lsdException w:name="Grid Table 1 Light Accent 2" w:uiPriority="46"/>
+    <w:lsdException w:name="Grid Table 2 Accent 2" w:uiPriority="47"/>
+    <w:lsdException w:name="Grid Table 3 Accent 2" w:uiPriority="48"/>
+    <w:lsdException w:name="Grid Table 4 Accent 2" w:uiPriority="49"/>
+    <w:lsdException w:name="Grid Table 5 Dark Accent 2" w:uiPriority="50"/>
+    <w:lsdException w:name="Grid Table 6 Colorful Accent 2" w:uiPriority="51"/>
+    <w:lsdException w:name="Grid Table 7 Colorful Accent 2" w:uiPriority="52"/>
+    <w:lsdException w:name="Grid Table 1 Light Accent 3" w:uiPriority="46"/>
+    <w:lsdException w:name="Grid Table 2 Accent 3" w:uiPriority="47"/>
+    <w:lsdException w:name="Grid Table 3 Accent 3" w:uiPriority="48"/>
+    <w:lsdException w:name="Grid Table 4 Accent 3" w:uiPriority="49"/>
+    <w:lsdException w:name="Grid Table 5 Dark Accent 3" w:uiPriority="50"/>
+    <w:lsdException w:name="Grid Table 6 Colorful Accent 3" w:uiPriority="51"/>
+    <w:lsdException w:name="Grid Table 7 Colorful Accent 3" w:uiPriority="52"/>
+    <w:lsdException w:name="Grid Table 1 Light Accent 4" w:uiPriority="46"/>
+    <w:lsdException w:name="Grid Table 2 Accent 4" w:uiPriority="47"/>
+    <w:lsdException w:name="Grid Table 3 Accent 4" w:uiPriority="48"/>
+    <w:lsdException w:name="Grid Table 4 Accent 4" w:uiPriority="49"/>
+    <w:lsdException w:name="Grid Table 5 Dark Accent 4" w:uiPriority="50"/>
+    <w:lsdException w:name="Grid Table 6 Colorful Accent 4" w:uiPriority="51"/>
+    <w:lsdException w:name="Grid Table 7 Colorful Accent 4" w:uiPriority="52"/>
+    <w:lsdException w:name="Grid Table 1 Light Accent 5" w:uiPriority="46"/>
+    <w:lsdException w:name="Grid Table 2 Accent 5" w:uiPriority="47"/>
+    <w:lsdException w:name="Grid Table 3 Accent 5" w:uiPriority="48"/>
+    <w:lsdException w:name="Grid Table 4 Accent 5" w:uiPriority="49"/>
+    <w:lsdException w:name="Grid Table 5 Dark Accent 5" w:uiPriority="50"/>
+    <w:lsdException w:name="Grid Table 6 Colorful Accent 5" w:uiPriority="51"/>
+    <w:lsdException w:name="Grid Table 7 Colorful Accent 5" w:uiPriority="52"/>
+    <w:lsdException w:name="Grid Table 1 Light Accent 6" w:uiPriority="46"/>
+    <w:lsdException w:name="Grid Table 2 Accent 6" w:uiPriority="47"/>
+    <w:lsdException w:name="Grid Table 3 Accent 6" w:uiPriority="48"/>
+    <w:lsdException w:name="Grid Table 4 Accent 6" w:uiPriority="49"/>
+    <w:lsdException w:name="Grid Table 5 Dark Accent 6" w:uiPriority="50"/>
+    <w:lsdException w:name="Grid Table 6 Colorful Accent 6" w:uiPriority="51"/>
+    <w:lsdException w:name="Grid Table 7 Colorful Accent 6" w:uiPriority="52"/>
+    <w:lsdException w:name="List Table 1 Light" w:uiPriority="46"/>
+    <w:lsdException w:name="List Table 2" w:uiPriority="47"/>
+    <w:lsdException w:name="List Table 3" w:uiPriority="48"/>
+    <w:lsdException w:name="List Table 4" w:uiPriority="49"/>
+    <w:lsdException w:name="List Table 5 Dark" w:uiPriority="50"/>
+    <w:lsdException w:name="List Table 6 Colorful" w:uiPriority="51"/>
+    <w:lsdException w:name="List Table 7 Colorful" w:uiPriority="52"/>
+    <w:lsdException w:name="List Table 1 Light Accent 1" w:uiPriority="46"/>
+    <w:lsdException w:name="List Table 2 Accent 1" w:uiPriority="47"/>
+    <w:lsdException w:name="List Table 3 Accent 1" w:uiPriority="48"/>
+    <w:lsdException w:name="List Table 4 Accent 1" w:uiPriority="49"/>
+    <w:lsdException w:name="List Table 5 Dark Accent 1" w:uiPriority="50"/>
+    <w:lsdException w:name="List Table 6 Colorful Accent 1" w:uiPriority="51"/>
+    <w:lsdException w:name="List Table 7 Colorful Accent 1" w:uiPriority="52"/>
+    <w:lsdException w:name="List Table 1 Light Accent 2" w:uiPriority="46"/>
+    <w:lsdException w:name="List Table 2 Accent 2" w:uiPriority="47"/>
+    <w:lsdException w:name="List Table 3 Accent 2" w:uiPriority="48"/>
+    <w:lsdException w:name="List Table 4 Accent 2" w:uiPriority="49"/>
+    <w:lsdException w:name="List Table 5 Dark Accent 2" w:uiPriority="50"/>
+    <w:lsdException w:name="List Table 6 Colorful Accent 2" w:uiPriority="51"/>
+    <w:lsdException w:name="List Table 7 Colorful Accent 2" w:uiPriority="52"/>
+    <w:lsdException w:name="List Table 1 Light Accent 3" w:uiPriority="46"/>
+    <w:lsdException w:name="List Table 2 Accent 3" w:uiPriority="47"/>
+    <w:lsdException w:name="List Table 3 Accent 3" w:uiPriority="48"/>
+    <w:lsdException w:name="List Table 4 Accent 3" w:uiPriority="49"/>
+    <w:lsdException w:name="List Table 5 Dark Accent 3" w:uiPriority="50"/>
+    <w:lsdException w:name="List Table 6 Colorful Accent 3" w:uiPriority="51"/>
+    <w:lsdException w:name="List Table 7 Colorful Accent 3" w:uiPriority="52"/>
+    <w:lsdException w:name="List Table 1 Light Accent 4" w:uiPriority="46"/>
+    <w:lsdException w:name="List Table 2 Accent 4" w:uiPriority="47"/>
+    <w:lsdException w:name="List Table 3 Accent 4" w:uiPriority="48"/>
+    <w:lsdException w:name="List Table 4 Accent 4" w:uiPriority="49"/>
+    <w:lsdException w:name="List Table 5 Dark Accent 4" w:uiPriority="50"/>
+    <w:lsdException w:name="List Table 6 Colorful Accent 4" w:uiPriority="51"/>
+    <w:lsdException w:name="List Table 7 Colorful Accent 4" w:uiPriority="52"/>
+    <w:lsdException w:name="List Table 1 Light Accent 5" w:uiPriority="46"/>
+    <w:lsdException w:name="List Table 2 Accent 5" w:uiPriority="47"/>
+    <w:lsdException w:name="List Table 3 Accent 5" w:uiPriority="48"/>
+    <w:lsdException w:name="List Table 4 Accent 5" w:uiPriority="49"/>
+    <w:lsdException w:name="List Table 5 Dark Accent 5" w:uiPriority="50"/>
+    <w:lsdException w:name="List Table 6 Colorful Accent 5" w:uiPriority="51"/>
+    <w:lsdException w:name="List Table 7 Colorful Accent 5" w:uiPriority="52"/>
+    <w:lsdException w:name="List Table 1 Light Accent 6" w:uiPriority="46"/>
+    <w:lsdException w:name="List Table 2 Accent 6" w:uiPriority="47"/>
+    <w:lsdException w:name="List Table 3 Accent 6" w:uiPriority="48"/>
+    <w:lsdException w:name="List Table 4 Accent 6" w:uiPriority="49"/>
+    <w:lsdException w:name="List Table 5 Dark Accent 6" w:uiPriority="50"/>
+    <w:lsdException w:name="List Table 6 Colorful Accent 6" w:uiPriority="51"/>
+    <w:lsdException w:name="List Table 7 Colorful Accent 6" w:uiPriority="52"/>
   </w:latentStyles>
   <w:style w:type="paragraph" w:default="1" w:styleId="a">
     <w:name w:val="Normal"/>
@@ -3541,7 +3121,7 @@
         <a:sysClr val="windowText" lastClr="000000"/>
       </a:dk1>
       <a:lt1>
-        <a:sysClr val="window" lastClr="C7EDCC"/>
+        <a:sysClr val="window" lastClr="FFFFFF"/>
       </a:lt1>
       <a:dk2>
         <a:srgbClr val="1F497D"/>
